--- a/操作手册与教学视频/微信端APP设置/泰顶平台与微信企业号集成方法V4.docx
+++ b/操作手册与教学视频/微信端APP设置/泰顶平台与微信企业号集成方法V4.docx
@@ -1,6 +1,6 @@
 
 <file path=word/document.xml><?xml version="1.0" encoding="utf-8"?>
-<w:document xmlns:ve="http://schemas.openxmlformats.org/markup-compatibility/2006" xmlns:o="urn:schemas-microsoft-com:office:office" xmlns:r="http://schemas.openxmlformats.org/officeDocument/2006/relationships" xmlns:m="http://schemas.openxmlformats.org/officeDocument/2006/math" xmlns:v="urn:schemas-microsoft-com:vml" xmlns:wp="http://schemas.openxmlformats.org/drawingml/2006/wordprocessingDrawing" xmlns:w10="urn:schemas-microsoft-com:office:word" xmlns:w="http://schemas.openxmlformats.org/wordprocessingml/2006/main" xmlns:wne="http://schemas.microsoft.com/office/word/2006/wordml">
+<w:document xmlns:wpc="http://schemas.microsoft.com/office/word/2010/wordprocessingCanvas" xmlns:cx="http://schemas.microsoft.com/office/drawing/2014/chartex" xmlns:cx1="http://schemas.microsoft.com/office/drawing/2015/9/8/chartex" xmlns:cx2="http://schemas.microsoft.com/office/drawing/2015/10/21/chartex" xmlns:cx3="http://schemas.microsoft.com/office/drawing/2016/5/9/chartex" xmlns:cx4="http://schemas.microsoft.com/office/drawing/2016/5/10/chartex" xmlns:cx5="http://schemas.microsoft.com/office/drawing/2016/5/11/chartex" xmlns:cx6="http://schemas.microsoft.com/office/drawing/2016/5/12/chartex" xmlns:cx7="http://schemas.microsoft.com/office/drawing/2016/5/13/chartex" xmlns:cx8="http://schemas.microsoft.com/office/drawing/2016/5/14/chartex" xmlns:mc="http://schemas.openxmlformats.org/markup-compatibility/2006" xmlns:aink="http://schemas.microsoft.com/office/drawing/2016/ink" xmlns:am3d="http://schemas.microsoft.com/office/drawing/2017/model3d" xmlns:o="urn:schemas-microsoft-com:office:office" xmlns:oel="http://schemas.microsoft.com/office/2019/extlst" xmlns:r="http://schemas.openxmlformats.org/officeDocument/2006/relationships" xmlns:m="http://schemas.openxmlformats.org/officeDocument/2006/math" xmlns:v="urn:schemas-microsoft-com:vml" xmlns:wp14="http://schemas.microsoft.com/office/word/2010/wordprocessingDrawing" xmlns:wp="http://schemas.openxmlformats.org/drawingml/2006/wordprocessingDrawing" xmlns:w10="urn:schemas-microsoft-com:office:word" xmlns:w="http://schemas.openxmlformats.org/wordprocessingml/2006/main" xmlns:w14="http://schemas.microsoft.com/office/word/2010/wordml" xmlns:w15="http://schemas.microsoft.com/office/word/2012/wordml" xmlns:w16cex="http://schemas.microsoft.com/office/word/2018/wordml/cex" xmlns:w16cid="http://schemas.microsoft.com/office/word/2016/wordml/cid" xmlns:w16="http://schemas.microsoft.com/office/word/2018/wordml" xmlns:w16du="http://schemas.microsoft.com/office/word/2023/wordml/word16du" xmlns:w16sdtdh="http://schemas.microsoft.com/office/word/2020/wordml/sdtdatahash" xmlns:w16se="http://schemas.microsoft.com/office/word/2015/wordml/symex" xmlns:wpg="http://schemas.microsoft.com/office/word/2010/wordprocessingGroup" xmlns:wpi="http://schemas.microsoft.com/office/word/2010/wordprocessingInk" xmlns:wne="http://schemas.microsoft.com/office/word/2006/wordml" xmlns:wps="http://schemas.microsoft.com/office/word/2010/wordprocessingShape" mc:Ignorable="w14 w15 w16se w16cid w16 w16cex w16sdtdh w16du wp14">
   <w:body>
     <w:p>
       <w:pPr>
@@ -10,7 +10,7 @@
         <w:jc w:val="left"/>
         <w:outlineLvl w:val="3"/>
         <w:rPr>
-          <w:rFonts w:ascii="微软雅黑" w:eastAsia="微软雅黑" w:hAnsi="微软雅黑" w:cs="宋体"/>
+          <w:rFonts w:ascii="微软雅黑" w:eastAsia="微软雅黑" w:hAnsi="微软雅黑" w:cs="宋体" w:hint="eastAsia"/>
           <w:color w:val="222222"/>
           <w:kern w:val="0"/>
           <w:sz w:val="24"/>
@@ -46,7 +46,7 @@
         <w:jc w:val="left"/>
         <w:outlineLvl w:val="3"/>
         <w:rPr>
-          <w:rFonts w:ascii="微软雅黑" w:eastAsia="微软雅黑" w:hAnsi="微软雅黑" w:cs="宋体"/>
+          <w:rFonts w:ascii="微软雅黑" w:eastAsia="微软雅黑" w:hAnsi="微软雅黑" w:cs="宋体" w:hint="eastAsia"/>
           <w:color w:val="222222"/>
           <w:kern w:val="0"/>
           <w:sz w:val="24"/>
@@ -102,7 +102,7 @@
         <w:jc w:val="left"/>
         <w:outlineLvl w:val="3"/>
         <w:rPr>
-          <w:rFonts w:ascii="微软雅黑" w:eastAsia="微软雅黑" w:hAnsi="微软雅黑" w:cs="宋体"/>
+          <w:rFonts w:ascii="微软雅黑" w:eastAsia="微软雅黑" w:hAnsi="微软雅黑" w:cs="宋体" w:hint="eastAsia"/>
           <w:color w:val="222222"/>
           <w:kern w:val="0"/>
           <w:sz w:val="24"/>
@@ -139,15 +139,27 @@
         </w:rPr>
         <w:t>取得</w:t>
       </w:r>
-      <w:r>
-        <w:rPr>
-          <w:rFonts w:ascii="微软雅黑" w:eastAsia="微软雅黑" w:hAnsi="微软雅黑" w:cs="宋体" w:hint="eastAsia"/>
-          <w:color w:val="222222"/>
-          <w:kern w:val="0"/>
-          <w:sz w:val="24"/>
-          <w:szCs w:val="24"/>
-        </w:rPr>
-        <w:t>帐号信息的</w:t>
+      <w:proofErr w:type="gramStart"/>
+      <w:r>
+        <w:rPr>
+          <w:rFonts w:ascii="微软雅黑" w:eastAsia="微软雅黑" w:hAnsi="微软雅黑" w:cs="宋体" w:hint="eastAsia"/>
+          <w:color w:val="222222"/>
+          <w:kern w:val="0"/>
+          <w:sz w:val="24"/>
+          <w:szCs w:val="24"/>
+        </w:rPr>
+        <w:t>帐号</w:t>
+      </w:r>
+      <w:proofErr w:type="gramEnd"/>
+      <w:r>
+        <w:rPr>
+          <w:rFonts w:ascii="微软雅黑" w:eastAsia="微软雅黑" w:hAnsi="微软雅黑" w:cs="宋体" w:hint="eastAsia"/>
+          <w:color w:val="222222"/>
+          <w:kern w:val="0"/>
+          <w:sz w:val="24"/>
+          <w:szCs w:val="24"/>
+        </w:rPr>
+        <w:t>信息的</w:t>
       </w:r>
       <w:proofErr w:type="spellStart"/>
       <w:r>
@@ -187,7 +199,7 @@
         <w:widowControl/>
         <w:jc w:val="left"/>
         <w:rPr>
-          <w:rFonts w:ascii="宋体" w:eastAsia="宋体" w:hAnsi="宋体" w:cs="宋体"/>
+          <w:rFonts w:ascii="宋体" w:eastAsia="宋体" w:hAnsi="宋体" w:cs="宋体" w:hint="eastAsia"/>
           <w:kern w:val="0"/>
           <w:sz w:val="24"/>
           <w:szCs w:val="24"/>
@@ -202,7 +214,7 @@
           <w:szCs w:val="24"/>
         </w:rPr>
         <w:drawing>
-          <wp:inline distT="0" distB="0" distL="0" distR="0">
+          <wp:inline distT="0" distB="0" distL="0" distR="0" wp14:anchorId="0847923E" wp14:editId="3CC209D6">
             <wp:extent cx="3901266" cy="2580875"/>
             <wp:effectExtent l="19050" t="0" r="3984" b="0"/>
             <wp:docPr id="1" name="图片 1" descr="C:\Users\JackZhong\AppData\Roaming\Tencent\Users\623077337\QQ\WinTemp\RichOle\QA9CPF2YI%O4Z0OW4WQMR)I.png"/>
@@ -253,7 +265,7 @@
         <w:widowControl/>
         <w:jc w:val="left"/>
         <w:rPr>
-          <w:rFonts w:ascii="宋体" w:eastAsia="宋体" w:hAnsi="宋体" w:cs="宋体"/>
+          <w:rFonts w:ascii="宋体" w:eastAsia="宋体" w:hAnsi="宋体" w:cs="宋体" w:hint="eastAsia"/>
           <w:kern w:val="0"/>
           <w:sz w:val="24"/>
           <w:szCs w:val="24"/>
@@ -265,7 +277,7 @@
         <w:widowControl/>
         <w:jc w:val="left"/>
         <w:rPr>
-          <w:rFonts w:ascii="宋体" w:eastAsia="宋体" w:hAnsi="宋体" w:cs="宋体"/>
+          <w:rFonts w:ascii="宋体" w:eastAsia="宋体" w:hAnsi="宋体" w:cs="宋体" w:hint="eastAsia"/>
           <w:kern w:val="0"/>
           <w:sz w:val="24"/>
           <w:szCs w:val="24"/>
@@ -295,7 +307,7 @@
         <w:widowControl/>
         <w:jc w:val="left"/>
         <w:rPr>
-          <w:rFonts w:ascii="宋体" w:eastAsia="宋体" w:hAnsi="宋体" w:cs="宋体"/>
+          <w:rFonts w:ascii="宋体" w:eastAsia="宋体" w:hAnsi="宋体" w:cs="宋体" w:hint="eastAsia"/>
           <w:kern w:val="0"/>
           <w:sz w:val="24"/>
           <w:szCs w:val="24"/>
@@ -310,7 +322,7 @@
           <w:szCs w:val="24"/>
         </w:rPr>
         <w:drawing>
-          <wp:inline distT="0" distB="0" distL="0" distR="0">
+          <wp:inline distT="0" distB="0" distL="0" distR="0" wp14:anchorId="7B002680" wp14:editId="4FD1F73B">
             <wp:extent cx="3792135" cy="2489596"/>
             <wp:effectExtent l="19050" t="0" r="0" b="0"/>
             <wp:docPr id="5" name="图片 5" descr="C:\Users\JackZhong\AppData\Roaming\Tencent\Users\623077337\QQ\WinTemp\RichOle\[HJOZ34T%M6`0U$XVXR8XM5.png"/>
@@ -364,7 +376,7 @@
         <w:jc w:val="left"/>
         <w:outlineLvl w:val="3"/>
         <w:rPr>
-          <w:rFonts w:ascii="微软雅黑" w:eastAsia="微软雅黑" w:hAnsi="微软雅黑" w:cs="宋体"/>
+          <w:rFonts w:ascii="微软雅黑" w:eastAsia="微软雅黑" w:hAnsi="微软雅黑" w:cs="宋体" w:hint="eastAsia"/>
           <w:color w:val="222222"/>
           <w:kern w:val="0"/>
           <w:sz w:val="24"/>
@@ -397,7 +409,7 @@
         <w:widowControl/>
         <w:jc w:val="left"/>
         <w:rPr>
-          <w:rFonts w:ascii="宋体" w:eastAsia="宋体" w:hAnsi="宋体" w:cs="宋体"/>
+          <w:rFonts w:ascii="宋体" w:eastAsia="宋体" w:hAnsi="宋体" w:cs="宋体" w:hint="eastAsia"/>
           <w:kern w:val="0"/>
           <w:sz w:val="24"/>
           <w:szCs w:val="24"/>
@@ -413,7 +425,7 @@
         </w:rPr>
         <w:lastRenderedPageBreak/>
         <w:drawing>
-          <wp:inline distT="0" distB="0" distL="0" distR="0">
+          <wp:inline distT="0" distB="0" distL="0" distR="0" wp14:anchorId="450680A7" wp14:editId="258267ED">
             <wp:extent cx="3381295" cy="2907745"/>
             <wp:effectExtent l="19050" t="0" r="0" b="0"/>
             <wp:docPr id="7" name="图片 7" descr="C:\Users\JackZhong\AppData\Roaming\Tencent\Users\623077337\QQ\WinTemp\RichOle\)[`HMQ17LE6)DH6TN@XEYVU.png"/>
@@ -466,13 +478,33 @@
         <w:spacing w:line="224" w:lineRule="atLeast"/>
         <w:jc w:val="left"/>
         <w:rPr>
+          <w:rFonts w:ascii="微软雅黑" w:eastAsia="微软雅黑" w:hAnsi="微软雅黑" w:hint="eastAsia"/>
+          <w:color w:val="222222"/>
+          <w:sz w:val="14"/>
+          <w:szCs w:val="14"/>
+          <w:shd w:val="clear" w:color="auto" w:fill="FFFFFF"/>
+        </w:rPr>
+      </w:pPr>
+      <w:r>
+        <w:rPr>
+          <w:rFonts w:ascii="微软雅黑" w:eastAsia="微软雅黑" w:hAnsi="微软雅黑" w:hint="eastAsia"/>
+          <w:color w:val="222222"/>
+          <w:sz w:val="14"/>
+          <w:szCs w:val="14"/>
+          <w:shd w:val="clear" w:color="auto" w:fill="FFFFFF"/>
+        </w:rPr>
+        <w:t>工作台应用主页：</w:t>
+      </w:r>
+      <w:r>
+        <w:rPr>
           <w:rFonts w:ascii="微软雅黑" w:eastAsia="微软雅黑" w:hAnsi="微软雅黑"/>
           <w:color w:val="222222"/>
           <w:sz w:val="14"/>
           <w:szCs w:val="14"/>
           <w:shd w:val="clear" w:color="auto" w:fill="FFFFFF"/>
         </w:rPr>
-      </w:pPr>
+        <w:t>https://open.weixin.qq.com/connect/oauth2/authorize?appid=</w:t>
+      </w:r>
       <w:r>
         <w:rPr>
           <w:rFonts w:ascii="微软雅黑" w:eastAsia="微软雅黑" w:hAnsi="微软雅黑" w:hint="eastAsia"/>
@@ -481,7 +513,29 @@
           <w:szCs w:val="14"/>
           <w:shd w:val="clear" w:color="auto" w:fill="FFFFFF"/>
         </w:rPr>
-        <w:t>工作台应用主页：</w:t>
+        <w:t>[你的</w:t>
+      </w:r>
+      <w:proofErr w:type="spellStart"/>
+      <w:r>
+        <w:rPr>
+          <w:rFonts w:ascii="微软雅黑" w:eastAsia="微软雅黑" w:hAnsi="微软雅黑" w:hint="eastAsia"/>
+          <w:color w:val="222222"/>
+          <w:sz w:val="14"/>
+          <w:szCs w:val="14"/>
+          <w:shd w:val="clear" w:color="auto" w:fill="FFFFFF"/>
+        </w:rPr>
+        <w:t>CorpID</w:t>
+      </w:r>
+      <w:proofErr w:type="spellEnd"/>
+      <w:r>
+        <w:rPr>
+          <w:rFonts w:ascii="微软雅黑" w:eastAsia="微软雅黑" w:hAnsi="微软雅黑" w:hint="eastAsia"/>
+          <w:color w:val="222222"/>
+          <w:sz w:val="14"/>
+          <w:szCs w:val="14"/>
+          <w:shd w:val="clear" w:color="auto" w:fill="FFFFFF"/>
+        </w:rPr>
+        <w:t>]</w:t>
       </w:r>
       <w:r>
         <w:rPr>
@@ -491,7 +545,29 @@
           <w:szCs w:val="14"/>
           <w:shd w:val="clear" w:color="auto" w:fill="FFFFFF"/>
         </w:rPr>
-        <w:t>https://open.weixin.qq.com/connect/oauth2/authorize?appid=</w:t>
+        <w:t xml:space="preserve"> &amp;</w:t>
+      </w:r>
+      <w:proofErr w:type="spellStart"/>
+      <w:r>
+        <w:rPr>
+          <w:rFonts w:ascii="微软雅黑" w:eastAsia="微软雅黑" w:hAnsi="微软雅黑"/>
+          <w:color w:val="222222"/>
+          <w:sz w:val="14"/>
+          <w:szCs w:val="14"/>
+          <w:shd w:val="clear" w:color="auto" w:fill="FFFFFF"/>
+        </w:rPr>
+        <w:t>redirect_uri</w:t>
+      </w:r>
+      <w:proofErr w:type="spellEnd"/>
+      <w:r>
+        <w:rPr>
+          <w:rFonts w:ascii="微软雅黑" w:eastAsia="微软雅黑" w:hAnsi="微软雅黑"/>
+          <w:color w:val="222222"/>
+          <w:sz w:val="14"/>
+          <w:szCs w:val="14"/>
+          <w:shd w:val="clear" w:color="auto" w:fill="FFFFFF"/>
+        </w:rPr>
+        <w:t>=</w:t>
       </w:r>
       <w:r>
         <w:rPr>
@@ -501,9 +577,8 @@
           <w:szCs w:val="14"/>
           <w:shd w:val="clear" w:color="auto" w:fill="FFFFFF"/>
         </w:rPr>
-        <w:t>[你的</w:t>
-      </w:r>
-      <w:proofErr w:type="spellStart"/>
+        <w:t>http://</w:t>
+      </w:r>
       <w:r>
         <w:rPr>
           <w:rFonts w:ascii="微软雅黑" w:eastAsia="微软雅黑" w:hAnsi="微软雅黑" w:hint="eastAsia"/>
@@ -512,9 +587,8 @@
           <w:szCs w:val="14"/>
           <w:shd w:val="clear" w:color="auto" w:fill="FFFFFF"/>
         </w:rPr>
-        <w:t>CorpID</w:t>
-      </w:r>
-      <w:proofErr w:type="spellEnd"/>
+        <w:t>[</w:t>
+      </w:r>
       <w:r>
         <w:rPr>
           <w:rFonts w:ascii="微软雅黑" w:eastAsia="微软雅黑" w:hAnsi="微软雅黑" w:hint="eastAsia"/>
@@ -523,19 +597,58 @@
           <w:szCs w:val="14"/>
           <w:shd w:val="clear" w:color="auto" w:fill="FFFFFF"/>
         </w:rPr>
+        <w:t>你的</w:t>
+      </w:r>
+      <w:r>
+        <w:rPr>
+          <w:rFonts w:ascii="微软雅黑" w:eastAsia="微软雅黑" w:hAnsi="微软雅黑" w:hint="eastAsia"/>
+          <w:color w:val="222222"/>
+          <w:sz w:val="14"/>
+          <w:szCs w:val="14"/>
+          <w:shd w:val="clear" w:color="auto" w:fill="FFFFFF"/>
+        </w:rPr>
+        <w:t>域名</w:t>
+      </w:r>
+      <w:r>
+        <w:rPr>
+          <w:rFonts w:ascii="微软雅黑" w:eastAsia="微软雅黑" w:hAnsi="微软雅黑" w:hint="eastAsia"/>
+          <w:color w:val="222222"/>
+          <w:sz w:val="14"/>
+          <w:szCs w:val="14"/>
+          <w:shd w:val="clear" w:color="auto" w:fill="FFFFFF"/>
+        </w:rPr>
         <w:t>]</w:t>
       </w:r>
       <w:r>
         <w:rPr>
+          <w:rFonts w:ascii="微软雅黑" w:eastAsia="微软雅黑" w:hAnsi="微软雅黑" w:hint="eastAsia"/>
+          <w:color w:val="222222"/>
+          <w:sz w:val="14"/>
+          <w:szCs w:val="14"/>
+          <w:shd w:val="clear" w:color="auto" w:fill="FFFFFF"/>
+        </w:rPr>
+        <w:t>/[站点名]</w:t>
+      </w:r>
+      <w:r>
+        <w:rPr>
           <w:rFonts w:ascii="微软雅黑" w:eastAsia="微软雅黑" w:hAnsi="微软雅黑"/>
           <w:color w:val="222222"/>
           <w:sz w:val="14"/>
           <w:szCs w:val="14"/>
           <w:shd w:val="clear" w:color="auto" w:fill="FFFFFF"/>
         </w:rPr>
-        <w:t xml:space="preserve"> &amp;</w:t>
-      </w:r>
-      <w:proofErr w:type="spellStart"/>
+        <w:t xml:space="preserve"> </w:t>
+      </w:r>
+      <w:r>
+        <w:rPr>
+          <w:rFonts w:ascii="微软雅黑" w:eastAsia="微软雅黑" w:hAnsi="微软雅黑" w:hint="eastAsia"/>
+          <w:color w:val="222222"/>
+          <w:sz w:val="14"/>
+          <w:szCs w:val="14"/>
+          <w:shd w:val="clear" w:color="auto" w:fill="FFFFFF"/>
+        </w:rPr>
+        <w:t>/DefaultWeiXinQYH.aspx</w:t>
+      </w:r>
       <w:r>
         <w:rPr>
           <w:rFonts w:ascii="微软雅黑" w:eastAsia="微软雅黑" w:hAnsi="微软雅黑"/>
@@ -544,9 +657,8 @@
           <w:szCs w:val="14"/>
           <w:shd w:val="clear" w:color="auto" w:fill="FFFFFF"/>
         </w:rPr>
-        <w:t>redirect_uri</w:t>
-      </w:r>
-      <w:proofErr w:type="spellEnd"/>
+        <w:t>&amp;response_type=code&amp;scope=snsapi_base&amp;state=1#wechat_redirect</w:t>
+      </w:r>
       <w:r>
         <w:rPr>
           <w:rFonts w:ascii="微软雅黑" w:eastAsia="微软雅黑" w:hAnsi="微软雅黑"/>
@@ -555,7 +667,7 @@
           <w:szCs w:val="14"/>
           <w:shd w:val="clear" w:color="auto" w:fill="FFFFFF"/>
         </w:rPr>
-        <w:t>=</w:t>
+        <w:br/>
       </w:r>
       <w:r>
         <w:rPr>
@@ -565,117 +677,47 @@
           <w:szCs w:val="14"/>
           <w:shd w:val="clear" w:color="auto" w:fill="FFFFFF"/>
         </w:rPr>
-        <w:t>http://</w:t>
-      </w:r>
-      <w:r>
-        <w:rPr>
-          <w:rFonts w:ascii="微软雅黑" w:eastAsia="微软雅黑" w:hAnsi="微软雅黑" w:hint="eastAsia"/>
-          <w:color w:val="222222"/>
-          <w:sz w:val="14"/>
-          <w:szCs w:val="14"/>
-          <w:shd w:val="clear" w:color="auto" w:fill="FFFFFF"/>
-        </w:rPr>
-        <w:t>[</w:t>
-      </w:r>
-      <w:r>
-        <w:rPr>
-          <w:rFonts w:ascii="微软雅黑" w:eastAsia="微软雅黑" w:hAnsi="微软雅黑" w:hint="eastAsia"/>
-          <w:color w:val="222222"/>
-          <w:sz w:val="14"/>
-          <w:szCs w:val="14"/>
-          <w:shd w:val="clear" w:color="auto" w:fill="FFFFFF"/>
+        <w:br/>
+      </w:r>
+      <w:r>
+        <w:rPr>
+          <w:rFonts w:ascii="微软雅黑" w:eastAsia="微软雅黑" w:hAnsi="微软雅黑" w:cs="宋体" w:hint="eastAsia"/>
+          <w:color w:val="8D8D8D"/>
+          <w:kern w:val="0"/>
+          <w:sz w:val="14"/>
+          <w:szCs w:val="14"/>
+        </w:rPr>
+        <w:t>网页授要及JS-SDK</w:t>
+      </w:r>
+      <w:r>
+        <w:rPr>
+          <w:rFonts w:ascii="微软雅黑" w:eastAsia="微软雅黑" w:hAnsi="微软雅黑" w:cs="宋体" w:hint="eastAsia"/>
+          <w:color w:val="8D8D8D"/>
+          <w:kern w:val="0"/>
+          <w:sz w:val="14"/>
+          <w:szCs w:val="14"/>
+        </w:rPr>
+        <w:t>：</w:t>
+      </w:r>
+      <w:r>
+        <w:rPr>
+          <w:rFonts w:ascii="微软雅黑" w:eastAsia="微软雅黑" w:hAnsi="微软雅黑" w:cs="宋体" w:hint="eastAsia"/>
+          <w:color w:val="8D8D8D"/>
+          <w:kern w:val="0"/>
+          <w:sz w:val="14"/>
+          <w:szCs w:val="14"/>
         </w:rPr>
         <w:t>你的</w:t>
       </w:r>
       <w:r>
         <w:rPr>
-          <w:rFonts w:ascii="微软雅黑" w:eastAsia="微软雅黑" w:hAnsi="微软雅黑" w:hint="eastAsia"/>
-          <w:color w:val="222222"/>
-          <w:sz w:val="14"/>
-          <w:szCs w:val="14"/>
-          <w:shd w:val="clear" w:color="auto" w:fill="FFFFFF"/>
-        </w:rPr>
-        <w:t>域名</w:t>
-      </w:r>
-      <w:r>
-        <w:rPr>
-          <w:rFonts w:ascii="微软雅黑" w:eastAsia="微软雅黑" w:hAnsi="微软雅黑" w:hint="eastAsia"/>
-          <w:color w:val="222222"/>
-          <w:sz w:val="14"/>
-          <w:szCs w:val="14"/>
-          <w:shd w:val="clear" w:color="auto" w:fill="FFFFFF"/>
-        </w:rPr>
-        <w:t>]</w:t>
-      </w:r>
-      <w:r>
-        <w:rPr>
-          <w:rFonts w:ascii="微软雅黑" w:eastAsia="微软雅黑" w:hAnsi="微软雅黑" w:hint="eastAsia"/>
-          <w:color w:val="222222"/>
-          <w:sz w:val="14"/>
-          <w:szCs w:val="14"/>
-          <w:shd w:val="clear" w:color="auto" w:fill="FFFFFF"/>
-        </w:rPr>
-        <w:t>/[站点名]</w:t>
-      </w:r>
-      <w:r>
-        <w:rPr>
-          <w:rFonts w:ascii="微软雅黑" w:eastAsia="微软雅黑" w:hAnsi="微软雅黑"/>
-          <w:color w:val="222222"/>
-          <w:sz w:val="14"/>
-          <w:szCs w:val="14"/>
-          <w:shd w:val="clear" w:color="auto" w:fill="FFFFFF"/>
-        </w:rPr>
-        <w:t xml:space="preserve"> </w:t>
-      </w:r>
-      <w:r>
-        <w:rPr>
-          <w:rFonts w:ascii="微软雅黑" w:eastAsia="微软雅黑" w:hAnsi="微软雅黑" w:hint="eastAsia"/>
-          <w:color w:val="222222"/>
-          <w:sz w:val="14"/>
-          <w:szCs w:val="14"/>
-          <w:shd w:val="clear" w:color="auto" w:fill="FFFFFF"/>
-        </w:rPr>
-        <w:t>/DefaultWeiXinQYH.aspx</w:t>
-      </w:r>
-      <w:r>
-        <w:rPr>
-          <w:rFonts w:ascii="微软雅黑" w:eastAsia="微软雅黑" w:hAnsi="微软雅黑"/>
-          <w:color w:val="222222"/>
-          <w:sz w:val="14"/>
-          <w:szCs w:val="14"/>
-          <w:shd w:val="clear" w:color="auto" w:fill="FFFFFF"/>
-        </w:rPr>
-        <w:t>&amp;response_type=code&amp;scope=snsapi_base&amp;state=1#wechat_redirect</w:t>
-      </w:r>
-      <w:r>
-        <w:rPr>
-          <w:rFonts w:ascii="微软雅黑" w:eastAsia="微软雅黑" w:hAnsi="微软雅黑"/>
-          <w:color w:val="222222"/>
-          <w:sz w:val="14"/>
-          <w:szCs w:val="14"/>
-          <w:shd w:val="clear" w:color="auto" w:fill="FFFFFF"/>
-        </w:rPr>
-        <w:br/>
-      </w:r>
-      <w:r>
-        <w:rPr>
-          <w:rFonts w:ascii="微软雅黑" w:eastAsia="微软雅黑" w:hAnsi="微软雅黑" w:hint="eastAsia"/>
-          <w:color w:val="222222"/>
-          <w:sz w:val="14"/>
-          <w:szCs w:val="14"/>
-          <w:shd w:val="clear" w:color="auto" w:fill="FFFFFF"/>
-        </w:rPr>
-        <w:br/>
-      </w:r>
-      <w:r>
-        <w:rPr>
           <w:rFonts w:ascii="微软雅黑" w:eastAsia="微软雅黑" w:hAnsi="微软雅黑" w:cs="宋体" w:hint="eastAsia"/>
           <w:color w:val="8D8D8D"/>
           <w:kern w:val="0"/>
           <w:sz w:val="14"/>
           <w:szCs w:val="14"/>
         </w:rPr>
-        <w:t>网页授要及JS-SDK</w:t>
+        <w:t>网站域名</w:t>
       </w:r>
       <w:r>
         <w:rPr>
@@ -685,8 +727,9 @@
           <w:sz w:val="14"/>
           <w:szCs w:val="14"/>
         </w:rPr>
-        <w:t>：</w:t>
-      </w:r>
+        <w:t>（格式如：</w:t>
+      </w:r>
+      <w:proofErr w:type="gramStart"/>
       <w:r>
         <w:rPr>
           <w:rFonts w:ascii="微软雅黑" w:eastAsia="微软雅黑" w:hAnsi="微软雅黑" w:cs="宋体" w:hint="eastAsia"/>
@@ -695,7 +738,7 @@
           <w:sz w:val="14"/>
           <w:szCs w:val="14"/>
         </w:rPr>
-        <w:t>你的</w:t>
+        <w:t>WWW.TAKETOPSOFT.COM)</w:t>
       </w:r>
       <w:r>
         <w:rPr>
@@ -705,28 +748,9 @@
           <w:sz w:val="14"/>
           <w:szCs w:val="14"/>
         </w:rPr>
-        <w:t>网站域名</w:t>
-      </w:r>
-      <w:r>
-        <w:rPr>
-          <w:rFonts w:ascii="微软雅黑" w:eastAsia="微软雅黑" w:hAnsi="微软雅黑" w:cs="宋体" w:hint="eastAsia"/>
-          <w:color w:val="8D8D8D"/>
-          <w:kern w:val="0"/>
-          <w:sz w:val="14"/>
-          <w:szCs w:val="14"/>
-        </w:rPr>
-        <w:t>（格式如：WWW.TAKETOPSOFT.COM)</w:t>
-      </w:r>
-      <w:r>
-        <w:rPr>
-          <w:rFonts w:ascii="微软雅黑" w:eastAsia="微软雅黑" w:hAnsi="微软雅黑" w:cs="宋体" w:hint="eastAsia"/>
-          <w:color w:val="8D8D8D"/>
-          <w:kern w:val="0"/>
-          <w:sz w:val="14"/>
-          <w:szCs w:val="14"/>
-        </w:rPr>
         <w:t>，</w:t>
       </w:r>
+      <w:proofErr w:type="gramEnd"/>
       <w:r>
         <w:rPr>
           <w:rFonts w:ascii="Georgia" w:hAnsi="Georgia"/>
@@ -742,27 +766,7 @@
           <w:sz w:val="18"/>
           <w:szCs w:val="18"/>
         </w:rPr>
-        <w:t>且将</w:t>
-      </w:r>
-      <w:proofErr w:type="spellStart"/>
-      <w:r>
-        <w:rPr>
-          <w:rFonts w:asciiTheme="minorEastAsia" w:hAnsiTheme="minorEastAsia"/>
-          <w:color w:val="444444"/>
-          <w:sz w:val="18"/>
-          <w:szCs w:val="18"/>
-        </w:rPr>
-        <w:t>MP_verify</w:t>
-      </w:r>
-      <w:proofErr w:type="spellEnd"/>
-      <w:r>
-        <w:rPr>
-          <w:rFonts w:asciiTheme="minorEastAsia" w:hAnsiTheme="minorEastAsia"/>
-          <w:color w:val="444444"/>
-          <w:sz w:val="18"/>
-          <w:szCs w:val="18"/>
-        </w:rPr>
-        <w:t>_***********.txt文件下载上传到</w:t>
+        <w:t>且将MP_verify_***********.txt文件下载上传到</w:t>
       </w:r>
       <w:r>
         <w:rPr>
@@ -846,7 +850,7 @@
         <w:jc w:val="left"/>
         <w:outlineLvl w:val="3"/>
         <w:rPr>
-          <w:rFonts w:ascii="微软雅黑" w:eastAsia="微软雅黑" w:hAnsi="微软雅黑" w:cs="宋体"/>
+          <w:rFonts w:ascii="微软雅黑" w:eastAsia="微软雅黑" w:hAnsi="微软雅黑" w:cs="宋体" w:hint="eastAsia"/>
           <w:color w:val="222222"/>
           <w:kern w:val="0"/>
           <w:sz w:val="24"/>
@@ -913,6 +917,7 @@
         </w:rPr>
         <w:t>里的</w:t>
       </w:r>
+      <w:proofErr w:type="gramStart"/>
       <w:r>
         <w:rPr>
           <w:rFonts w:ascii="微软雅黑" w:eastAsia="微软雅黑" w:hAnsi="微软雅黑" w:cs="宋体" w:hint="eastAsia"/>
@@ -933,6 +938,7 @@
         </w:rPr>
         <w:t>号设置</w:t>
       </w:r>
+      <w:proofErr w:type="gramEnd"/>
       <w:r>
         <w:rPr>
           <w:rFonts w:ascii="微软雅黑" w:eastAsia="微软雅黑" w:hAnsi="微软雅黑" w:cs="宋体" w:hint="eastAsia"/>
@@ -971,7 +977,7 @@
         <w:spacing w:line="224" w:lineRule="atLeast"/>
         <w:jc w:val="left"/>
         <w:rPr>
-          <w:rFonts w:ascii="微软雅黑" w:eastAsia="微软雅黑" w:hAnsi="微软雅黑" w:cs="宋体"/>
+          <w:rFonts w:ascii="微软雅黑" w:eastAsia="微软雅黑" w:hAnsi="微软雅黑" w:cs="宋体" w:hint="eastAsia"/>
           <w:color w:val="8D8D8D"/>
           <w:kern w:val="0"/>
           <w:sz w:val="14"/>
@@ -1088,7 +1094,29 @@
           <w:sz w:val="14"/>
           <w:szCs w:val="14"/>
         </w:rPr>
-        <w:t>，启动选”YES"</w:t>
+        <w:t>，启动选</w:t>
+      </w:r>
+      <w:proofErr w:type="gramStart"/>
+      <w:r>
+        <w:rPr>
+          <w:rFonts w:ascii="微软雅黑" w:eastAsia="微软雅黑" w:hAnsi="微软雅黑" w:cs="宋体" w:hint="eastAsia"/>
+          <w:color w:val="8D8D8D"/>
+          <w:kern w:val="0"/>
+          <w:sz w:val="14"/>
+          <w:szCs w:val="14"/>
+        </w:rPr>
+        <w:t>”</w:t>
+      </w:r>
+      <w:proofErr w:type="gramEnd"/>
+      <w:r>
+        <w:rPr>
+          <w:rFonts w:ascii="微软雅黑" w:eastAsia="微软雅黑" w:hAnsi="微软雅黑" w:cs="宋体" w:hint="eastAsia"/>
+          <w:color w:val="8D8D8D"/>
+          <w:kern w:val="0"/>
+          <w:sz w:val="14"/>
+          <w:szCs w:val="14"/>
+        </w:rPr>
+        <w:t>YES"</w:t>
       </w:r>
     </w:p>
     <w:p>
@@ -1096,7 +1124,7 @@
         <w:widowControl/>
         <w:jc w:val="left"/>
         <w:rPr>
-          <w:rFonts w:ascii="宋体" w:eastAsia="宋体" w:hAnsi="宋体" w:cs="宋体"/>
+          <w:rFonts w:ascii="宋体" w:eastAsia="宋体" w:hAnsi="宋体" w:cs="宋体" w:hint="eastAsia"/>
           <w:kern w:val="0"/>
           <w:sz w:val="24"/>
           <w:szCs w:val="24"/>
@@ -1111,7 +1139,7 @@
           <w:szCs w:val="24"/>
         </w:rPr>
         <w:drawing>
-          <wp:inline distT="0" distB="0" distL="0" distR="0">
+          <wp:inline distT="0" distB="0" distL="0" distR="0" wp14:anchorId="16D9C019" wp14:editId="3AAB401F">
             <wp:extent cx="1099883" cy="1688299"/>
             <wp:effectExtent l="19050" t="0" r="5017" b="0"/>
             <wp:docPr id="2" name="图片 1" descr="C:\Users\JackZhong\AppData\Roaming\Tencent\Users\623077337\QQ\WinTemp\RichOle\C@8~H4V3(Y%[{7SS}KUWY5X.png"/>
@@ -1159,19 +1187,10 @@
     </w:p>
     <w:p>
       <w:pPr>
-        <w:widowControl/>
         <w:jc w:val="left"/>
         <w:rPr>
-          <w:rFonts w:ascii="宋体" w:eastAsia="宋体" w:hAnsi="宋体" w:cs="宋体"/>
-          <w:kern w:val="0"/>
-          <w:sz w:val="24"/>
-          <w:szCs w:val="24"/>
-        </w:rPr>
-      </w:pPr>
-    </w:p>
-    <w:p>
-      <w:pPr>
-        <w:jc w:val="left"/>
+          <w:rFonts w:hint="eastAsia"/>
+        </w:rPr>
       </w:pPr>
     </w:p>
     <w:sectPr>
@@ -1186,7 +1205,7 @@
 </file>
 
 <file path=word/endnotes.xml><?xml version="1.0" encoding="utf-8"?>
-<w:endnotes xmlns:ve="http://schemas.openxmlformats.org/markup-compatibility/2006" xmlns:o="urn:schemas-microsoft-com:office:office" xmlns:r="http://schemas.openxmlformats.org/officeDocument/2006/relationships" xmlns:m="http://schemas.openxmlformats.org/officeDocument/2006/math" xmlns:v="urn:schemas-microsoft-com:vml" xmlns:wp="http://schemas.openxmlformats.org/drawingml/2006/wordprocessingDrawing" xmlns:w10="urn:schemas-microsoft-com:office:word" xmlns:w="http://schemas.openxmlformats.org/wordprocessingml/2006/main" xmlns:wne="http://schemas.microsoft.com/office/word/2006/wordml">
+<w:endnotes xmlns:wpc="http://schemas.microsoft.com/office/word/2010/wordprocessingCanvas" xmlns:cx="http://schemas.microsoft.com/office/drawing/2014/chartex" xmlns:cx1="http://schemas.microsoft.com/office/drawing/2015/9/8/chartex" xmlns:cx2="http://schemas.microsoft.com/office/drawing/2015/10/21/chartex" xmlns:cx3="http://schemas.microsoft.com/office/drawing/2016/5/9/chartex" xmlns:cx4="http://schemas.microsoft.com/office/drawing/2016/5/10/chartex" xmlns:cx5="http://schemas.microsoft.com/office/drawing/2016/5/11/chartex" xmlns:cx6="http://schemas.microsoft.com/office/drawing/2016/5/12/chartex" xmlns:cx7="http://schemas.microsoft.com/office/drawing/2016/5/13/chartex" xmlns:cx8="http://schemas.microsoft.com/office/drawing/2016/5/14/chartex" xmlns:mc="http://schemas.openxmlformats.org/markup-compatibility/2006" xmlns:aink="http://schemas.microsoft.com/office/drawing/2016/ink" xmlns:am3d="http://schemas.microsoft.com/office/drawing/2017/model3d" xmlns:o="urn:schemas-microsoft-com:office:office" xmlns:oel="http://schemas.microsoft.com/office/2019/extlst" xmlns:r="http://schemas.openxmlformats.org/officeDocument/2006/relationships" xmlns:m="http://schemas.openxmlformats.org/officeDocument/2006/math" xmlns:v="urn:schemas-microsoft-com:vml" xmlns:wp14="http://schemas.microsoft.com/office/word/2010/wordprocessingDrawing" xmlns:wp="http://schemas.openxmlformats.org/drawingml/2006/wordprocessingDrawing" xmlns:w10="urn:schemas-microsoft-com:office:word" xmlns:w="http://schemas.openxmlformats.org/wordprocessingml/2006/main" xmlns:w14="http://schemas.microsoft.com/office/word/2010/wordml" xmlns:w15="http://schemas.microsoft.com/office/word/2012/wordml" xmlns:w16cex="http://schemas.microsoft.com/office/word/2018/wordml/cex" xmlns:w16cid="http://schemas.microsoft.com/office/word/2016/wordml/cid" xmlns:w16="http://schemas.microsoft.com/office/word/2018/wordml" xmlns:w16du="http://schemas.microsoft.com/office/word/2023/wordml/word16du" xmlns:w16sdtdh="http://schemas.microsoft.com/office/word/2020/wordml/sdtdatahash" xmlns:w16se="http://schemas.microsoft.com/office/word/2015/wordml/symex" xmlns:wpg="http://schemas.microsoft.com/office/word/2010/wordprocessingGroup" xmlns:wpi="http://schemas.microsoft.com/office/word/2010/wordprocessingInk" xmlns:wne="http://schemas.microsoft.com/office/word/2006/wordml" xmlns:wps="http://schemas.microsoft.com/office/word/2010/wordprocessingShape" mc:Ignorable="w14 w15 w16se w16cid w16 w16cex w16sdtdh w16du wp14">
   <w:endnote w:type="separator" w:id="-1">
     <w:p>
       <w:r>
@@ -1205,7 +1224,7 @@
 </file>
 
 <file path=word/footer1.xml><?xml version="1.0" encoding="utf-8"?>
-<w:ftr xmlns:ve="http://schemas.openxmlformats.org/markup-compatibility/2006" xmlns:o="urn:schemas-microsoft-com:office:office" xmlns:r="http://schemas.openxmlformats.org/officeDocument/2006/relationships" xmlns:m="http://schemas.openxmlformats.org/officeDocument/2006/math" xmlns:v="urn:schemas-microsoft-com:vml" xmlns:wp="http://schemas.openxmlformats.org/drawingml/2006/wordprocessingDrawing" xmlns:w10="urn:schemas-microsoft-com:office:word" xmlns:w="http://schemas.openxmlformats.org/wordprocessingml/2006/main" xmlns:wne="http://schemas.microsoft.com/office/word/2006/wordml">
+<w:ftr xmlns:wpc="http://schemas.microsoft.com/office/word/2010/wordprocessingCanvas" xmlns:cx="http://schemas.microsoft.com/office/drawing/2014/chartex" xmlns:cx1="http://schemas.microsoft.com/office/drawing/2015/9/8/chartex" xmlns:cx2="http://schemas.microsoft.com/office/drawing/2015/10/21/chartex" xmlns:cx3="http://schemas.microsoft.com/office/drawing/2016/5/9/chartex" xmlns:cx4="http://schemas.microsoft.com/office/drawing/2016/5/10/chartex" xmlns:cx5="http://schemas.microsoft.com/office/drawing/2016/5/11/chartex" xmlns:cx6="http://schemas.microsoft.com/office/drawing/2016/5/12/chartex" xmlns:cx7="http://schemas.microsoft.com/office/drawing/2016/5/13/chartex" xmlns:cx8="http://schemas.microsoft.com/office/drawing/2016/5/14/chartex" xmlns:mc="http://schemas.openxmlformats.org/markup-compatibility/2006" xmlns:aink="http://schemas.microsoft.com/office/drawing/2016/ink" xmlns:am3d="http://schemas.microsoft.com/office/drawing/2017/model3d" xmlns:o="urn:schemas-microsoft-com:office:office" xmlns:oel="http://schemas.microsoft.com/office/2019/extlst" xmlns:r="http://schemas.openxmlformats.org/officeDocument/2006/relationships" xmlns:m="http://schemas.openxmlformats.org/officeDocument/2006/math" xmlns:v="urn:schemas-microsoft-com:vml" xmlns:wp14="http://schemas.microsoft.com/office/word/2010/wordprocessingDrawing" xmlns:wp="http://schemas.openxmlformats.org/drawingml/2006/wordprocessingDrawing" xmlns:w10="urn:schemas-microsoft-com:office:word" xmlns:w="http://schemas.openxmlformats.org/wordprocessingml/2006/main" xmlns:w14="http://schemas.microsoft.com/office/word/2010/wordml" xmlns:w15="http://schemas.microsoft.com/office/word/2012/wordml" xmlns:w16cex="http://schemas.microsoft.com/office/word/2018/wordml/cex" xmlns:w16cid="http://schemas.microsoft.com/office/word/2016/wordml/cid" xmlns:w16="http://schemas.microsoft.com/office/word/2018/wordml" xmlns:w16du="http://schemas.microsoft.com/office/word/2023/wordml/word16du" xmlns:w16sdtdh="http://schemas.microsoft.com/office/word/2020/wordml/sdtdatahash" xmlns:w16se="http://schemas.microsoft.com/office/word/2015/wordml/symex" xmlns:wpg="http://schemas.microsoft.com/office/word/2010/wordprocessingGroup" xmlns:wpi="http://schemas.microsoft.com/office/word/2010/wordprocessingInk" xmlns:wne="http://schemas.microsoft.com/office/word/2006/wordml" xmlns:wps="http://schemas.microsoft.com/office/word/2010/wordprocessingShape" mc:Ignorable="w14 w15 w16se w16cid w16 w16cex w16sdtdh w16du wp14">
   <w:sdt>
     <w:sdtPr>
       <w:id w:val="1023373657"/>
@@ -1226,7 +1245,7 @@
         <w:sdtContent>
           <w:p>
             <w:pPr>
-              <w:pStyle w:val="a4"/>
+              <w:pStyle w:val="a5"/>
               <w:jc w:val="center"/>
             </w:pPr>
             <w:r>
@@ -1322,14 +1341,14 @@
   </w:sdt>
   <w:p>
     <w:pPr>
-      <w:pStyle w:val="a4"/>
+      <w:pStyle w:val="a5"/>
     </w:pPr>
   </w:p>
 </w:ftr>
 </file>
 
 <file path=word/footnotes.xml><?xml version="1.0" encoding="utf-8"?>
-<w:footnotes xmlns:ve="http://schemas.openxmlformats.org/markup-compatibility/2006" xmlns:o="urn:schemas-microsoft-com:office:office" xmlns:r="http://schemas.openxmlformats.org/officeDocument/2006/relationships" xmlns:m="http://schemas.openxmlformats.org/officeDocument/2006/math" xmlns:v="urn:schemas-microsoft-com:vml" xmlns:wp="http://schemas.openxmlformats.org/drawingml/2006/wordprocessingDrawing" xmlns:w10="urn:schemas-microsoft-com:office:word" xmlns:w="http://schemas.openxmlformats.org/wordprocessingml/2006/main" xmlns:wne="http://schemas.microsoft.com/office/word/2006/wordml">
+<w:footnotes xmlns:wpc="http://schemas.microsoft.com/office/word/2010/wordprocessingCanvas" xmlns:cx="http://schemas.microsoft.com/office/drawing/2014/chartex" xmlns:cx1="http://schemas.microsoft.com/office/drawing/2015/9/8/chartex" xmlns:cx2="http://schemas.microsoft.com/office/drawing/2015/10/21/chartex" xmlns:cx3="http://schemas.microsoft.com/office/drawing/2016/5/9/chartex" xmlns:cx4="http://schemas.microsoft.com/office/drawing/2016/5/10/chartex" xmlns:cx5="http://schemas.microsoft.com/office/drawing/2016/5/11/chartex" xmlns:cx6="http://schemas.microsoft.com/office/drawing/2016/5/12/chartex" xmlns:cx7="http://schemas.microsoft.com/office/drawing/2016/5/13/chartex" xmlns:cx8="http://schemas.microsoft.com/office/drawing/2016/5/14/chartex" xmlns:mc="http://schemas.openxmlformats.org/markup-compatibility/2006" xmlns:aink="http://schemas.microsoft.com/office/drawing/2016/ink" xmlns:am3d="http://schemas.microsoft.com/office/drawing/2017/model3d" xmlns:o="urn:schemas-microsoft-com:office:office" xmlns:oel="http://schemas.microsoft.com/office/2019/extlst" xmlns:r="http://schemas.openxmlformats.org/officeDocument/2006/relationships" xmlns:m="http://schemas.openxmlformats.org/officeDocument/2006/math" xmlns:v="urn:schemas-microsoft-com:vml" xmlns:wp14="http://schemas.microsoft.com/office/word/2010/wordprocessingDrawing" xmlns:wp="http://schemas.openxmlformats.org/drawingml/2006/wordprocessingDrawing" xmlns:w10="urn:schemas-microsoft-com:office:word" xmlns:w="http://schemas.openxmlformats.org/wordprocessingml/2006/main" xmlns:w14="http://schemas.microsoft.com/office/word/2010/wordml" xmlns:w15="http://schemas.microsoft.com/office/word/2012/wordml" xmlns:w16cex="http://schemas.microsoft.com/office/word/2018/wordml/cex" xmlns:w16cid="http://schemas.microsoft.com/office/word/2016/wordml/cid" xmlns:w16="http://schemas.microsoft.com/office/word/2018/wordml" xmlns:w16du="http://schemas.microsoft.com/office/word/2023/wordml/word16du" xmlns:w16sdtdh="http://schemas.microsoft.com/office/word/2020/wordml/sdtdatahash" xmlns:w16se="http://schemas.microsoft.com/office/word/2015/wordml/symex" xmlns:wpg="http://schemas.microsoft.com/office/word/2010/wordprocessingGroup" xmlns:wpi="http://schemas.microsoft.com/office/word/2010/wordprocessingInk" xmlns:wne="http://schemas.microsoft.com/office/word/2006/wordml" xmlns:wps="http://schemas.microsoft.com/office/word/2010/wordprocessingShape" mc:Ignorable="w14 w15 w16se w16cid w16 w16cex w16sdtdh w16du wp14">
   <w:footnote w:type="separator" w:id="-1">
     <w:p>
       <w:r>
@@ -1348,7 +1367,7 @@
 </file>
 
 <file path=word/styles.xml><?xml version="1.0" encoding="utf-8"?>
-<w:styles xmlns:r="http://schemas.openxmlformats.org/officeDocument/2006/relationships" xmlns:w="http://schemas.openxmlformats.org/wordprocessingml/2006/main">
+<w:styles xmlns:mc="http://schemas.openxmlformats.org/markup-compatibility/2006" xmlns:r="http://schemas.openxmlformats.org/officeDocument/2006/relationships" xmlns:w="http://schemas.openxmlformats.org/wordprocessingml/2006/main" xmlns:w14="http://schemas.microsoft.com/office/word/2010/wordml" xmlns:w15="http://schemas.microsoft.com/office/word/2012/wordml" xmlns:w16cex="http://schemas.microsoft.com/office/word/2018/wordml/cex" xmlns:w16cid="http://schemas.microsoft.com/office/word/2016/wordml/cid" xmlns:w16="http://schemas.microsoft.com/office/word/2018/wordml" xmlns:w16du="http://schemas.microsoft.com/office/word/2023/wordml/word16du" xmlns:w16sdtdh="http://schemas.microsoft.com/office/word/2020/wordml/sdtdatahash" xmlns:w16se="http://schemas.microsoft.com/office/word/2015/wordml/symex" mc:Ignorable="w14 w15 w16se w16cid w16 w16cex w16sdtdh w16du">
   <w:docDefaults>
     <w:rPrDefault>
       <w:rPr>
@@ -1361,144 +1380,383 @@
     </w:rPrDefault>
     <w:pPrDefault/>
   </w:docDefaults>
-  <w:latentStyles w:defLockedState="0" w:defUIPriority="99" w:defSemiHidden="1" w:defUnhideWhenUsed="1" w:defQFormat="0" w:count="267">
-    <w:lsdException w:name="Normal" w:semiHidden="0" w:uiPriority="0" w:unhideWhenUsed="0" w:qFormat="1"/>
-    <w:lsdException w:name="heading 1" w:semiHidden="0" w:uiPriority="9" w:unhideWhenUsed="0" w:qFormat="1"/>
-    <w:lsdException w:name="heading 2" w:uiPriority="9" w:qFormat="1"/>
-    <w:lsdException w:name="heading 3" w:uiPriority="9" w:qFormat="1"/>
-    <w:lsdException w:name="heading 4" w:uiPriority="9" w:qFormat="1"/>
-    <w:lsdException w:name="heading 5" w:uiPriority="9" w:qFormat="1"/>
-    <w:lsdException w:name="heading 6" w:uiPriority="9" w:qFormat="1"/>
-    <w:lsdException w:name="heading 7" w:uiPriority="9" w:qFormat="1"/>
-    <w:lsdException w:name="heading 8" w:uiPriority="9" w:qFormat="1"/>
-    <w:lsdException w:name="heading 9" w:uiPriority="9" w:qFormat="1"/>
-    <w:lsdException w:name="toc 1" w:uiPriority="39"/>
-    <w:lsdException w:name="toc 2" w:uiPriority="39"/>
-    <w:lsdException w:name="toc 3" w:uiPriority="39"/>
-    <w:lsdException w:name="toc 4" w:uiPriority="39"/>
-    <w:lsdException w:name="toc 5" w:uiPriority="39"/>
-    <w:lsdException w:name="toc 6" w:uiPriority="39"/>
-    <w:lsdException w:name="toc 7" w:uiPriority="39"/>
-    <w:lsdException w:name="toc 8" w:uiPriority="39"/>
-    <w:lsdException w:name="toc 9" w:uiPriority="39"/>
-    <w:lsdException w:name="caption" w:uiPriority="35" w:qFormat="1"/>
-    <w:lsdException w:name="Title" w:semiHidden="0" w:uiPriority="10" w:unhideWhenUsed="0" w:qFormat="1"/>
-    <w:lsdException w:name="Default Paragraph Font" w:uiPriority="1"/>
-    <w:lsdException w:name="Subtitle" w:semiHidden="0" w:uiPriority="11" w:unhideWhenUsed="0" w:qFormat="1"/>
-    <w:lsdException w:name="Strong" w:semiHidden="0" w:uiPriority="22" w:unhideWhenUsed="0" w:qFormat="1"/>
-    <w:lsdException w:name="Emphasis" w:semiHidden="0" w:uiPriority="20" w:unhideWhenUsed="0" w:qFormat="1"/>
-    <w:lsdException w:name="Table Grid" w:semiHidden="0" w:uiPriority="59" w:unhideWhenUsed="0"/>
-    <w:lsdException w:name="Placeholder Text" w:unhideWhenUsed="0"/>
-    <w:lsdException w:name="No Spacing" w:semiHidden="0" w:uiPriority="1" w:unhideWhenUsed="0" w:qFormat="1"/>
-    <w:lsdException w:name="Light Shading" w:semiHidden="0" w:uiPriority="60" w:unhideWhenUsed="0"/>
-    <w:lsdException w:name="Light List" w:semiHidden="0" w:uiPriority="61" w:unhideWhenUsed="0"/>
-    <w:lsdException w:name="Light Grid" w:semiHidden="0" w:uiPriority="62" w:unhideWhenUsed="0"/>
-    <w:lsdException w:name="Medium Shading 1" w:semiHidden="0" w:uiPriority="63" w:unhideWhenUsed="0"/>
-    <w:lsdException w:name="Medium Shading 2" w:semiHidden="0" w:uiPriority="64" w:unhideWhenUsed="0"/>
-    <w:lsdException w:name="Medium List 1" w:semiHidden="0" w:uiPriority="65" w:unhideWhenUsed="0"/>
-    <w:lsdException w:name="Medium List 2" w:semiHidden="0" w:uiPriority="66" w:unhideWhenUsed="0"/>
-    <w:lsdException w:name="Medium Grid 1" w:semiHidden="0" w:uiPriority="67" w:unhideWhenUsed="0"/>
-    <w:lsdException w:name="Medium Grid 2" w:semiHidden="0" w:uiPriority="68" w:unhideWhenUsed="0"/>
-    <w:lsdException w:name="Medium Grid 3" w:semiHidden="0" w:uiPriority="69" w:unhideWhenUsed="0"/>
-    <w:lsdException w:name="Dark List" w:semiHidden="0" w:uiPriority="70" w:unhideWhenUsed="0"/>
-    <w:lsdException w:name="Colorful Shading" w:semiHidden="0" w:uiPriority="71" w:unhideWhenUsed="0"/>
-    <w:lsdException w:name="Colorful List" w:semiHidden="0" w:uiPriority="72" w:unhideWhenUsed="0"/>
-    <w:lsdException w:name="Colorful Grid" w:semiHidden="0" w:uiPriority="73" w:unhideWhenUsed="0"/>
-    <w:lsdException w:name="Light Shading Accent 1" w:semiHidden="0" w:uiPriority="60" w:unhideWhenUsed="0"/>
-    <w:lsdException w:name="Light List Accent 1" w:semiHidden="0" w:uiPriority="61" w:unhideWhenUsed="0"/>
-    <w:lsdException w:name="Light Grid Accent 1" w:semiHidden="0" w:uiPriority="62" w:unhideWhenUsed="0"/>
-    <w:lsdException w:name="Medium Shading 1 Accent 1" w:semiHidden="0" w:uiPriority="63" w:unhideWhenUsed="0"/>
-    <w:lsdException w:name="Medium Shading 2 Accent 1" w:semiHidden="0" w:uiPriority="64" w:unhideWhenUsed="0"/>
-    <w:lsdException w:name="Medium List 1 Accent 1" w:semiHidden="0" w:uiPriority="65" w:unhideWhenUsed="0"/>
-    <w:lsdException w:name="Revision" w:unhideWhenUsed="0"/>
-    <w:lsdException w:name="List Paragraph" w:semiHidden="0" w:uiPriority="34" w:unhideWhenUsed="0" w:qFormat="1"/>
-    <w:lsdException w:name="Quote" w:semiHidden="0" w:uiPriority="29" w:unhideWhenUsed="0" w:qFormat="1"/>
-    <w:lsdException w:name="Intense Quote" w:semiHidden="0" w:uiPriority="30" w:unhideWhenUsed="0" w:qFormat="1"/>
-    <w:lsdException w:name="Medium List 2 Accent 1" w:semiHidden="0" w:uiPriority="66" w:unhideWhenUsed="0"/>
-    <w:lsdException w:name="Medium Grid 1 Accent 1" w:semiHidden="0" w:uiPriority="67" w:unhideWhenUsed="0"/>
-    <w:lsdException w:name="Medium Grid 2 Accent 1" w:semiHidden="0" w:uiPriority="68" w:unhideWhenUsed="0"/>
-    <w:lsdException w:name="Medium Grid 3 Accent 1" w:semiHidden="0" w:uiPriority="69" w:unhideWhenUsed="0"/>
-    <w:lsdException w:name="Dark List Accent 1" w:semiHidden="0" w:uiPriority="70" w:unhideWhenUsed="0"/>
-    <w:lsdException w:name="Colorful Shading Accent 1" w:semiHidden="0" w:uiPriority="71" w:unhideWhenUsed="0"/>
-    <w:lsdException w:name="Colorful List Accent 1" w:semiHidden="0" w:uiPriority="72" w:unhideWhenUsed="0"/>
-    <w:lsdException w:name="Colorful Grid Accent 1" w:semiHidden="0" w:uiPriority="73" w:unhideWhenUsed="0"/>
-    <w:lsdException w:name="Light Shading Accent 2" w:semiHidden="0" w:uiPriority="60" w:unhideWhenUsed="0"/>
-    <w:lsdException w:name="Light List Accent 2" w:semiHidden="0" w:uiPriority="61" w:unhideWhenUsed="0"/>
-    <w:lsdException w:name="Light Grid Accent 2" w:semiHidden="0" w:uiPriority="62" w:unhideWhenUsed="0"/>
-    <w:lsdException w:name="Medium Shading 1 Accent 2" w:semiHidden="0" w:uiPriority="63" w:unhideWhenUsed="0"/>
-    <w:lsdException w:name="Medium Shading 2 Accent 2" w:semiHidden="0" w:uiPriority="64" w:unhideWhenUsed="0"/>
-    <w:lsdException w:name="Medium List 1 Accent 2" w:semiHidden="0" w:uiPriority="65" w:unhideWhenUsed="0"/>
-    <w:lsdException w:name="Medium List 2 Accent 2" w:semiHidden="0" w:uiPriority="66" w:unhideWhenUsed="0"/>
-    <w:lsdException w:name="Medium Grid 1 Accent 2" w:semiHidden="0" w:uiPriority="67" w:unhideWhenUsed="0"/>
-    <w:lsdException w:name="Medium Grid 2 Accent 2" w:semiHidden="0" w:uiPriority="68" w:unhideWhenUsed="0"/>
-    <w:lsdException w:name="Medium Grid 3 Accent 2" w:semiHidden="0" w:uiPriority="69" w:unhideWhenUsed="0"/>
-    <w:lsdException w:name="Dark List Accent 2" w:semiHidden="0" w:uiPriority="70" w:unhideWhenUsed="0"/>
-    <w:lsdException w:name="Colorful Shading Accent 2" w:semiHidden="0" w:uiPriority="71" w:unhideWhenUsed="0"/>
-    <w:lsdException w:name="Colorful List Accent 2" w:semiHidden="0" w:uiPriority="72" w:unhideWhenUsed="0"/>
-    <w:lsdException w:name="Colorful Grid Accent 2" w:semiHidden="0" w:uiPriority="73" w:unhideWhenUsed="0"/>
-    <w:lsdException w:name="Light Shading Accent 3" w:semiHidden="0" w:uiPriority="60" w:unhideWhenUsed="0"/>
-    <w:lsdException w:name="Light List Accent 3" w:semiHidden="0" w:uiPriority="61" w:unhideWhenUsed="0"/>
-    <w:lsdException w:name="Light Grid Accent 3" w:semiHidden="0" w:uiPriority="62" w:unhideWhenUsed="0"/>
-    <w:lsdException w:name="Medium Shading 1 Accent 3" w:semiHidden="0" w:uiPriority="63" w:unhideWhenUsed="0"/>
-    <w:lsdException w:name="Medium Shading 2 Accent 3" w:semiHidden="0" w:uiPriority="64" w:unhideWhenUsed="0"/>
-    <w:lsdException w:name="Medium List 1 Accent 3" w:semiHidden="0" w:uiPriority="65" w:unhideWhenUsed="0"/>
-    <w:lsdException w:name="Medium List 2 Accent 3" w:semiHidden="0" w:uiPriority="66" w:unhideWhenUsed="0"/>
-    <w:lsdException w:name="Medium Grid 1 Accent 3" w:semiHidden="0" w:uiPriority="67" w:unhideWhenUsed="0"/>
-    <w:lsdException w:name="Medium Grid 2 Accent 3" w:semiHidden="0" w:uiPriority="68" w:unhideWhenUsed="0"/>
-    <w:lsdException w:name="Medium Grid 3 Accent 3" w:semiHidden="0" w:uiPriority="69" w:unhideWhenUsed="0"/>
-    <w:lsdException w:name="Dark List Accent 3" w:semiHidden="0" w:uiPriority="70" w:unhideWhenUsed="0"/>
-    <w:lsdException w:name="Colorful Shading Accent 3" w:semiHidden="0" w:uiPriority="71" w:unhideWhenUsed="0"/>
-    <w:lsdException w:name="Colorful List Accent 3" w:semiHidden="0" w:uiPriority="72" w:unhideWhenUsed="0"/>
-    <w:lsdException w:name="Colorful Grid Accent 3" w:semiHidden="0" w:uiPriority="73" w:unhideWhenUsed="0"/>
-    <w:lsdException w:name="Light Shading Accent 4" w:semiHidden="0" w:uiPriority="60" w:unhideWhenUsed="0"/>
-    <w:lsdException w:name="Light List Accent 4" w:semiHidden="0" w:uiPriority="61" w:unhideWhenUsed="0"/>
-    <w:lsdException w:name="Light Grid Accent 4" w:semiHidden="0" w:uiPriority="62" w:unhideWhenUsed="0"/>
-    <w:lsdException w:name="Medium Shading 1 Accent 4" w:semiHidden="0" w:uiPriority="63" w:unhideWhenUsed="0"/>
-    <w:lsdException w:name="Medium Shading 2 Accent 4" w:semiHidden="0" w:uiPriority="64" w:unhideWhenUsed="0"/>
-    <w:lsdException w:name="Medium List 1 Accent 4" w:semiHidden="0" w:uiPriority="65" w:unhideWhenUsed="0"/>
-    <w:lsdException w:name="Medium List 2 Accent 4" w:semiHidden="0" w:uiPriority="66" w:unhideWhenUsed="0"/>
-    <w:lsdException w:name="Medium Grid 1 Accent 4" w:semiHidden="0" w:uiPriority="67" w:unhideWhenUsed="0"/>
-    <w:lsdException w:name="Medium Grid 2 Accent 4" w:semiHidden="0" w:uiPriority="68" w:unhideWhenUsed="0"/>
-    <w:lsdException w:name="Medium Grid 3 Accent 4" w:semiHidden="0" w:uiPriority="69" w:unhideWhenUsed="0"/>
-    <w:lsdException w:name="Dark List Accent 4" w:semiHidden="0" w:uiPriority="70" w:unhideWhenUsed="0"/>
-    <w:lsdException w:name="Colorful Shading Accent 4" w:semiHidden="0" w:uiPriority="71" w:unhideWhenUsed="0"/>
-    <w:lsdException w:name="Colorful List Accent 4" w:semiHidden="0" w:uiPriority="72" w:unhideWhenUsed="0"/>
-    <w:lsdException w:name="Colorful Grid Accent 4" w:semiHidden="0" w:uiPriority="73" w:unhideWhenUsed="0"/>
-    <w:lsdException w:name="Light Shading Accent 5" w:semiHidden="0" w:uiPriority="60" w:unhideWhenUsed="0"/>
-    <w:lsdException w:name="Light List Accent 5" w:semiHidden="0" w:uiPriority="61" w:unhideWhenUsed="0"/>
-    <w:lsdException w:name="Light Grid Accent 5" w:semiHidden="0" w:uiPriority="62" w:unhideWhenUsed="0"/>
-    <w:lsdException w:name="Medium Shading 1 Accent 5" w:semiHidden="0" w:uiPriority="63" w:unhideWhenUsed="0"/>
-    <w:lsdException w:name="Medium Shading 2 Accent 5" w:semiHidden="0" w:uiPriority="64" w:unhideWhenUsed="0"/>
-    <w:lsdException w:name="Medium List 1 Accent 5" w:semiHidden="0" w:uiPriority="65" w:unhideWhenUsed="0"/>
-    <w:lsdException w:name="Medium List 2 Accent 5" w:semiHidden="0" w:uiPriority="66" w:unhideWhenUsed="0"/>
-    <w:lsdException w:name="Medium Grid 1 Accent 5" w:semiHidden="0" w:uiPriority="67" w:unhideWhenUsed="0"/>
-    <w:lsdException w:name="Medium Grid 2 Accent 5" w:semiHidden="0" w:uiPriority="68" w:unhideWhenUsed="0"/>
-    <w:lsdException w:name="Medium Grid 3 Accent 5" w:semiHidden="0" w:uiPriority="69" w:unhideWhenUsed="0"/>
-    <w:lsdException w:name="Dark List Accent 5" w:semiHidden="0" w:uiPriority="70" w:unhideWhenUsed="0"/>
-    <w:lsdException w:name="Colorful Shading Accent 5" w:semiHidden="0" w:uiPriority="71" w:unhideWhenUsed="0"/>
-    <w:lsdException w:name="Colorful List Accent 5" w:semiHidden="0" w:uiPriority="72" w:unhideWhenUsed="0"/>
-    <w:lsdException w:name="Colorful Grid Accent 5" w:semiHidden="0" w:uiPriority="73" w:unhideWhenUsed="0"/>
-    <w:lsdException w:name="Light Shading Accent 6" w:semiHidden="0" w:uiPriority="60" w:unhideWhenUsed="0"/>
-    <w:lsdException w:name="Light List Accent 6" w:semiHidden="0" w:uiPriority="61" w:unhideWhenUsed="0"/>
-    <w:lsdException w:name="Light Grid Accent 6" w:semiHidden="0" w:uiPriority="62" w:unhideWhenUsed="0"/>
-    <w:lsdException w:name="Medium Shading 1 Accent 6" w:semiHidden="0" w:uiPriority="63" w:unhideWhenUsed="0"/>
-    <w:lsdException w:name="Medium Shading 2 Accent 6" w:semiHidden="0" w:uiPriority="64" w:unhideWhenUsed="0"/>
-    <w:lsdException w:name="Medium List 1 Accent 6" w:semiHidden="0" w:uiPriority="65" w:unhideWhenUsed="0"/>
-    <w:lsdException w:name="Medium List 2 Accent 6" w:semiHidden="0" w:uiPriority="66" w:unhideWhenUsed="0"/>
-    <w:lsdException w:name="Medium Grid 1 Accent 6" w:semiHidden="0" w:uiPriority="67" w:unhideWhenUsed="0"/>
-    <w:lsdException w:name="Medium Grid 2 Accent 6" w:semiHidden="0" w:uiPriority="68" w:unhideWhenUsed="0"/>
-    <w:lsdException w:name="Medium Grid 3 Accent 6" w:semiHidden="0" w:uiPriority="69" w:unhideWhenUsed="0"/>
-    <w:lsdException w:name="Dark List Accent 6" w:semiHidden="0" w:uiPriority="70" w:unhideWhenUsed="0"/>
-    <w:lsdException w:name="Colorful Shading Accent 6" w:semiHidden="0" w:uiPriority="71" w:unhideWhenUsed="0"/>
-    <w:lsdException w:name="Colorful List Accent 6" w:semiHidden="0" w:uiPriority="72" w:unhideWhenUsed="0"/>
-    <w:lsdException w:name="Colorful Grid Accent 6" w:semiHidden="0" w:uiPriority="73" w:unhideWhenUsed="0"/>
-    <w:lsdException w:name="Subtle Emphasis" w:semiHidden="0" w:uiPriority="19" w:unhideWhenUsed="0" w:qFormat="1"/>
-    <w:lsdException w:name="Intense Emphasis" w:semiHidden="0" w:uiPriority="21" w:unhideWhenUsed="0" w:qFormat="1"/>
-    <w:lsdException w:name="Subtle Reference" w:semiHidden="0" w:uiPriority="31" w:unhideWhenUsed="0" w:qFormat="1"/>
-    <w:lsdException w:name="Intense Reference" w:semiHidden="0" w:uiPriority="32" w:unhideWhenUsed="0" w:qFormat="1"/>
-    <w:lsdException w:name="Book Title" w:semiHidden="0" w:uiPriority="33" w:unhideWhenUsed="0" w:qFormat="1"/>
-    <w:lsdException w:name="Bibliography" w:uiPriority="37"/>
-    <w:lsdException w:name="TOC Heading" w:uiPriority="39" w:qFormat="1"/>
+  <w:latentStyles w:defLockedState="0" w:defUIPriority="99" w:defSemiHidden="0" w:defUnhideWhenUsed="0" w:defQFormat="0" w:count="376">
+    <w:lsdException w:name="Normal" w:uiPriority="0" w:qFormat="1"/>
+    <w:lsdException w:name="heading 1" w:uiPriority="9" w:qFormat="1"/>
+    <w:lsdException w:name="heading 2" w:semiHidden="1" w:uiPriority="9" w:unhideWhenUsed="1" w:qFormat="1"/>
+    <w:lsdException w:name="heading 3" w:semiHidden="1" w:uiPriority="9" w:unhideWhenUsed="1" w:qFormat="1"/>
+    <w:lsdException w:name="heading 4" w:semiHidden="1" w:uiPriority="9" w:unhideWhenUsed="1" w:qFormat="1"/>
+    <w:lsdException w:name="heading 5" w:semiHidden="1" w:uiPriority="9" w:unhideWhenUsed="1" w:qFormat="1"/>
+    <w:lsdException w:name="heading 6" w:semiHidden="1" w:uiPriority="9" w:unhideWhenUsed="1" w:qFormat="1"/>
+    <w:lsdException w:name="heading 7" w:semiHidden="1" w:uiPriority="9" w:unhideWhenUsed="1" w:qFormat="1"/>
+    <w:lsdException w:name="heading 8" w:semiHidden="1" w:uiPriority="9" w:unhideWhenUsed="1" w:qFormat="1"/>
+    <w:lsdException w:name="heading 9" w:semiHidden="1" w:uiPriority="9" w:unhideWhenUsed="1" w:qFormat="1"/>
+    <w:lsdException w:name="index 1" w:semiHidden="1" w:unhideWhenUsed="1"/>
+    <w:lsdException w:name="index 2" w:semiHidden="1" w:unhideWhenUsed="1"/>
+    <w:lsdException w:name="index 3" w:semiHidden="1" w:unhideWhenUsed="1"/>
+    <w:lsdException w:name="index 4" w:semiHidden="1" w:unhideWhenUsed="1"/>
+    <w:lsdException w:name="index 5" w:semiHidden="1" w:unhideWhenUsed="1"/>
+    <w:lsdException w:name="index 6" w:semiHidden="1" w:unhideWhenUsed="1"/>
+    <w:lsdException w:name="index 7" w:semiHidden="1" w:unhideWhenUsed="1"/>
+    <w:lsdException w:name="index 8" w:semiHidden="1" w:unhideWhenUsed="1"/>
+    <w:lsdException w:name="index 9" w:semiHidden="1" w:unhideWhenUsed="1"/>
+    <w:lsdException w:name="toc 1" w:semiHidden="1" w:uiPriority="39" w:unhideWhenUsed="1"/>
+    <w:lsdException w:name="toc 2" w:semiHidden="1" w:uiPriority="39" w:unhideWhenUsed="1"/>
+    <w:lsdException w:name="toc 3" w:semiHidden="1" w:uiPriority="39" w:unhideWhenUsed="1"/>
+    <w:lsdException w:name="toc 4" w:semiHidden="1" w:uiPriority="39" w:unhideWhenUsed="1"/>
+    <w:lsdException w:name="toc 5" w:semiHidden="1" w:uiPriority="39" w:unhideWhenUsed="1"/>
+    <w:lsdException w:name="toc 6" w:semiHidden="1" w:uiPriority="39" w:unhideWhenUsed="1"/>
+    <w:lsdException w:name="toc 7" w:semiHidden="1" w:uiPriority="39" w:unhideWhenUsed="1"/>
+    <w:lsdException w:name="toc 8" w:semiHidden="1" w:uiPriority="39" w:unhideWhenUsed="1"/>
+    <w:lsdException w:name="toc 9" w:semiHidden="1" w:uiPriority="39" w:unhideWhenUsed="1"/>
+    <w:lsdException w:name="Normal Indent" w:semiHidden="1" w:unhideWhenUsed="1"/>
+    <w:lsdException w:name="footnote text" w:semiHidden="1" w:unhideWhenUsed="1"/>
+    <w:lsdException w:name="annotation text" w:semiHidden="1" w:unhideWhenUsed="1"/>
+    <w:lsdException w:name="header" w:semiHidden="1" w:unhideWhenUsed="1"/>
+    <w:lsdException w:name="footer" w:semiHidden="1" w:unhideWhenUsed="1"/>
+    <w:lsdException w:name="index heading" w:semiHidden="1" w:unhideWhenUsed="1"/>
+    <w:lsdException w:name="caption" w:semiHidden="1" w:uiPriority="35" w:unhideWhenUsed="1" w:qFormat="1"/>
+    <w:lsdException w:name="table of figures" w:semiHidden="1" w:unhideWhenUsed="1"/>
+    <w:lsdException w:name="envelope address" w:semiHidden="1" w:unhideWhenUsed="1"/>
+    <w:lsdException w:name="envelope return" w:semiHidden="1" w:unhideWhenUsed="1"/>
+    <w:lsdException w:name="footnote reference" w:semiHidden="1" w:unhideWhenUsed="1"/>
+    <w:lsdException w:name="annotation reference" w:semiHidden="1" w:unhideWhenUsed="1"/>
+    <w:lsdException w:name="line number" w:semiHidden="1" w:unhideWhenUsed="1"/>
+    <w:lsdException w:name="page number" w:semiHidden="1" w:unhideWhenUsed="1"/>
+    <w:lsdException w:name="endnote reference" w:semiHidden="1" w:unhideWhenUsed="1"/>
+    <w:lsdException w:name="endnote text" w:semiHidden="1" w:unhideWhenUsed="1"/>
+    <w:lsdException w:name="table of authorities" w:semiHidden="1" w:unhideWhenUsed="1"/>
+    <w:lsdException w:name="macro" w:semiHidden="1" w:unhideWhenUsed="1"/>
+    <w:lsdException w:name="toa heading" w:semiHidden="1" w:unhideWhenUsed="1"/>
+    <w:lsdException w:name="List" w:semiHidden="1" w:unhideWhenUsed="1"/>
+    <w:lsdException w:name="List Bullet" w:semiHidden="1" w:unhideWhenUsed="1"/>
+    <w:lsdException w:name="List Number" w:semiHidden="1" w:unhideWhenUsed="1"/>
+    <w:lsdException w:name="List 2" w:semiHidden="1" w:unhideWhenUsed="1"/>
+    <w:lsdException w:name="List 3" w:semiHidden="1" w:unhideWhenUsed="1"/>
+    <w:lsdException w:name="List 4" w:semiHidden="1" w:unhideWhenUsed="1"/>
+    <w:lsdException w:name="List 5" w:semiHidden="1" w:unhideWhenUsed="1"/>
+    <w:lsdException w:name="List Bullet 2" w:semiHidden="1" w:unhideWhenUsed="1"/>
+    <w:lsdException w:name="List Bullet 3" w:semiHidden="1" w:unhideWhenUsed="1"/>
+    <w:lsdException w:name="List Bullet 4" w:semiHidden="1" w:unhideWhenUsed="1"/>
+    <w:lsdException w:name="List Bullet 5" w:semiHidden="1" w:unhideWhenUsed="1"/>
+    <w:lsdException w:name="List Number 2" w:semiHidden="1" w:unhideWhenUsed="1"/>
+    <w:lsdException w:name="List Number 3" w:semiHidden="1" w:unhideWhenUsed="1"/>
+    <w:lsdException w:name="List Number 4" w:semiHidden="1" w:unhideWhenUsed="1"/>
+    <w:lsdException w:name="List Number 5" w:semiHidden="1" w:unhideWhenUsed="1"/>
+    <w:lsdException w:name="Title" w:uiPriority="10" w:qFormat="1"/>
+    <w:lsdException w:name="Closing" w:semiHidden="1" w:unhideWhenUsed="1"/>
+    <w:lsdException w:name="Signature" w:semiHidden="1" w:unhideWhenUsed="1"/>
+    <w:lsdException w:name="Default Paragraph Font" w:semiHidden="1" w:uiPriority="1" w:unhideWhenUsed="1"/>
+    <w:lsdException w:name="Body Text" w:semiHidden="1" w:unhideWhenUsed="1"/>
+    <w:lsdException w:name="Body Text Indent" w:semiHidden="1" w:unhideWhenUsed="1"/>
+    <w:lsdException w:name="List Continue" w:semiHidden="1" w:unhideWhenUsed="1"/>
+    <w:lsdException w:name="List Continue 2" w:semiHidden="1" w:unhideWhenUsed="1"/>
+    <w:lsdException w:name="List Continue 3" w:semiHidden="1" w:unhideWhenUsed="1"/>
+    <w:lsdException w:name="List Continue 4" w:semiHidden="1" w:unhideWhenUsed="1"/>
+    <w:lsdException w:name="List Continue 5" w:semiHidden="1" w:unhideWhenUsed="1"/>
+    <w:lsdException w:name="Message Header" w:semiHidden="1" w:unhideWhenUsed="1"/>
+    <w:lsdException w:name="Subtitle" w:uiPriority="11" w:qFormat="1"/>
+    <w:lsdException w:name="Salutation" w:semiHidden="1" w:unhideWhenUsed="1"/>
+    <w:lsdException w:name="Date" w:semiHidden="1" w:unhideWhenUsed="1"/>
+    <w:lsdException w:name="Body Text First Indent" w:semiHidden="1" w:unhideWhenUsed="1"/>
+    <w:lsdException w:name="Body Text First Indent 2" w:semiHidden="1" w:unhideWhenUsed="1"/>
+    <w:lsdException w:name="Note Heading" w:semiHidden="1" w:unhideWhenUsed="1"/>
+    <w:lsdException w:name="Body Text 2" w:semiHidden="1" w:unhideWhenUsed="1"/>
+    <w:lsdException w:name="Body Text 3" w:semiHidden="1" w:unhideWhenUsed="1"/>
+    <w:lsdException w:name="Body Text Indent 2" w:semiHidden="1" w:unhideWhenUsed="1"/>
+    <w:lsdException w:name="Body Text Indent 3" w:semiHidden="1" w:unhideWhenUsed="1"/>
+    <w:lsdException w:name="Block Text" w:semiHidden="1" w:unhideWhenUsed="1"/>
+    <w:lsdException w:name="Hyperlink" w:semiHidden="1" w:unhideWhenUsed="1"/>
+    <w:lsdException w:name="FollowedHyperlink" w:semiHidden="1" w:unhideWhenUsed="1"/>
+    <w:lsdException w:name="Strong" w:uiPriority="22" w:qFormat="1"/>
+    <w:lsdException w:name="Emphasis" w:uiPriority="20" w:qFormat="1"/>
+    <w:lsdException w:name="Document Map" w:semiHidden="1" w:unhideWhenUsed="1"/>
+    <w:lsdException w:name="Plain Text" w:semiHidden="1" w:unhideWhenUsed="1"/>
+    <w:lsdException w:name="E-mail Signature" w:semiHidden="1" w:unhideWhenUsed="1"/>
+    <w:lsdException w:name="HTML Top of Form" w:semiHidden="1" w:unhideWhenUsed="1"/>
+    <w:lsdException w:name="HTML Bottom of Form" w:semiHidden="1" w:unhideWhenUsed="1"/>
+    <w:lsdException w:name="Normal (Web)" w:semiHidden="1" w:unhideWhenUsed="1"/>
+    <w:lsdException w:name="HTML Acronym" w:semiHidden="1" w:unhideWhenUsed="1"/>
+    <w:lsdException w:name="HTML Address" w:semiHidden="1" w:unhideWhenUsed="1"/>
+    <w:lsdException w:name="HTML Cite" w:semiHidden="1" w:unhideWhenUsed="1"/>
+    <w:lsdException w:name="HTML Code" w:semiHidden="1" w:unhideWhenUsed="1"/>
+    <w:lsdException w:name="HTML Definition" w:semiHidden="1" w:unhideWhenUsed="1"/>
+    <w:lsdException w:name="HTML Keyboard" w:semiHidden="1" w:unhideWhenUsed="1"/>
+    <w:lsdException w:name="HTML Preformatted" w:semiHidden="1" w:unhideWhenUsed="1"/>
+    <w:lsdException w:name="HTML Sample" w:semiHidden="1" w:unhideWhenUsed="1"/>
+    <w:lsdException w:name="HTML Typewriter" w:semiHidden="1" w:unhideWhenUsed="1"/>
+    <w:lsdException w:name="HTML Variable" w:semiHidden="1" w:unhideWhenUsed="1"/>
+    <w:lsdException w:name="Normal Table" w:semiHidden="1" w:unhideWhenUsed="1"/>
+    <w:lsdException w:name="annotation subject" w:semiHidden="1" w:unhideWhenUsed="1"/>
+    <w:lsdException w:name="No List" w:semiHidden="1" w:unhideWhenUsed="1"/>
+    <w:lsdException w:name="Outline List 1" w:semiHidden="1" w:unhideWhenUsed="1"/>
+    <w:lsdException w:name="Outline List 2" w:semiHidden="1" w:unhideWhenUsed="1"/>
+    <w:lsdException w:name="Outline List 3" w:semiHidden="1" w:unhideWhenUsed="1"/>
+    <w:lsdException w:name="Table Simple 1" w:semiHidden="1" w:unhideWhenUsed="1"/>
+    <w:lsdException w:name="Table Simple 2" w:semiHidden="1" w:unhideWhenUsed="1"/>
+    <w:lsdException w:name="Table Simple 3" w:semiHidden="1" w:unhideWhenUsed="1"/>
+    <w:lsdException w:name="Table Classic 1" w:semiHidden="1" w:unhideWhenUsed="1"/>
+    <w:lsdException w:name="Table Classic 2" w:semiHidden="1" w:unhideWhenUsed="1"/>
+    <w:lsdException w:name="Table Classic 3" w:semiHidden="1" w:unhideWhenUsed="1"/>
+    <w:lsdException w:name="Table Classic 4" w:semiHidden="1" w:unhideWhenUsed="1"/>
+    <w:lsdException w:name="Table Colorful 1" w:semiHidden="1" w:unhideWhenUsed="1"/>
+    <w:lsdException w:name="Table Colorful 2" w:semiHidden="1" w:unhideWhenUsed="1"/>
+    <w:lsdException w:name="Table Colorful 3" w:semiHidden="1" w:unhideWhenUsed="1"/>
+    <w:lsdException w:name="Table Columns 1" w:semiHidden="1" w:unhideWhenUsed="1"/>
+    <w:lsdException w:name="Table Columns 2" w:semiHidden="1" w:unhideWhenUsed="1"/>
+    <w:lsdException w:name="Table Columns 3" w:semiHidden="1" w:unhideWhenUsed="1"/>
+    <w:lsdException w:name="Table Columns 4" w:semiHidden="1" w:unhideWhenUsed="1"/>
+    <w:lsdException w:name="Table Columns 5" w:semiHidden="1" w:unhideWhenUsed="1"/>
+    <w:lsdException w:name="Table Grid 1" w:semiHidden="1" w:unhideWhenUsed="1"/>
+    <w:lsdException w:name="Table Grid 2" w:semiHidden="1" w:unhideWhenUsed="1"/>
+    <w:lsdException w:name="Table Grid 3" w:semiHidden="1" w:unhideWhenUsed="1"/>
+    <w:lsdException w:name="Table Grid 4" w:semiHidden="1" w:unhideWhenUsed="1"/>
+    <w:lsdException w:name="Table Grid 5" w:semiHidden="1" w:unhideWhenUsed="1"/>
+    <w:lsdException w:name="Table Grid 6" w:semiHidden="1" w:unhideWhenUsed="1"/>
+    <w:lsdException w:name="Table Grid 7" w:semiHidden="1" w:unhideWhenUsed="1"/>
+    <w:lsdException w:name="Table Grid 8" w:semiHidden="1" w:unhideWhenUsed="1"/>
+    <w:lsdException w:name="Table List 1" w:semiHidden="1" w:unhideWhenUsed="1"/>
+    <w:lsdException w:name="Table List 2" w:semiHidden="1" w:unhideWhenUsed="1"/>
+    <w:lsdException w:name="Table List 3" w:semiHidden="1" w:unhideWhenUsed="1"/>
+    <w:lsdException w:name="Table List 4" w:semiHidden="1" w:unhideWhenUsed="1"/>
+    <w:lsdException w:name="Table List 5" w:semiHidden="1" w:unhideWhenUsed="1"/>
+    <w:lsdException w:name="Table List 6" w:semiHidden="1" w:unhideWhenUsed="1"/>
+    <w:lsdException w:name="Table List 7" w:semiHidden="1" w:unhideWhenUsed="1"/>
+    <w:lsdException w:name="Table List 8" w:semiHidden="1" w:unhideWhenUsed="1"/>
+    <w:lsdException w:name="Table 3D effects 1" w:semiHidden="1" w:unhideWhenUsed="1"/>
+    <w:lsdException w:name="Table 3D effects 2" w:semiHidden="1" w:unhideWhenUsed="1"/>
+    <w:lsdException w:name="Table 3D effects 3" w:semiHidden="1" w:unhideWhenUsed="1"/>
+    <w:lsdException w:name="Table Contemporary" w:semiHidden="1" w:unhideWhenUsed="1"/>
+    <w:lsdException w:name="Table Elegant" w:semiHidden="1" w:unhideWhenUsed="1"/>
+    <w:lsdException w:name="Table Professional" w:semiHidden="1" w:unhideWhenUsed="1"/>
+    <w:lsdException w:name="Table Subtle 1" w:semiHidden="1" w:unhideWhenUsed="1"/>
+    <w:lsdException w:name="Table Subtle 2" w:semiHidden="1" w:unhideWhenUsed="1"/>
+    <w:lsdException w:name="Table Web 1" w:semiHidden="1" w:unhideWhenUsed="1"/>
+    <w:lsdException w:name="Table Web 2" w:semiHidden="1" w:unhideWhenUsed="1"/>
+    <w:lsdException w:name="Table Web 3" w:semiHidden="1" w:unhideWhenUsed="1"/>
+    <w:lsdException w:name="Balloon Text" w:semiHidden="1" w:unhideWhenUsed="1"/>
+    <w:lsdException w:name="Table Grid" w:uiPriority="59"/>
+    <w:lsdException w:name="Table Theme" w:semiHidden="1" w:unhideWhenUsed="1"/>
+    <w:lsdException w:name="Placeholder Text" w:semiHidden="1"/>
+    <w:lsdException w:name="No Spacing" w:uiPriority="1" w:qFormat="1"/>
+    <w:lsdException w:name="Light Shading" w:uiPriority="60"/>
+    <w:lsdException w:name="Light List" w:uiPriority="61"/>
+    <w:lsdException w:name="Light Grid" w:uiPriority="62"/>
+    <w:lsdException w:name="Medium Shading 1" w:uiPriority="63"/>
+    <w:lsdException w:name="Medium Shading 2" w:uiPriority="64"/>
+    <w:lsdException w:name="Medium List 1" w:uiPriority="65"/>
+    <w:lsdException w:name="Medium List 2" w:uiPriority="66"/>
+    <w:lsdException w:name="Medium Grid 1" w:uiPriority="67"/>
+    <w:lsdException w:name="Medium Grid 2" w:uiPriority="68"/>
+    <w:lsdException w:name="Medium Grid 3" w:uiPriority="69"/>
+    <w:lsdException w:name="Dark List" w:uiPriority="70"/>
+    <w:lsdException w:name="Colorful Shading" w:uiPriority="71"/>
+    <w:lsdException w:name="Colorful List" w:uiPriority="72"/>
+    <w:lsdException w:name="Colorful Grid" w:uiPriority="73"/>
+    <w:lsdException w:name="Light Shading Accent 1" w:uiPriority="60"/>
+    <w:lsdException w:name="Light List Accent 1" w:uiPriority="61"/>
+    <w:lsdException w:name="Light Grid Accent 1" w:uiPriority="62"/>
+    <w:lsdException w:name="Medium Shading 1 Accent 1" w:uiPriority="63"/>
+    <w:lsdException w:name="Medium Shading 2 Accent 1" w:uiPriority="64"/>
+    <w:lsdException w:name="Medium List 1 Accent 1" w:uiPriority="65"/>
+    <w:lsdException w:name="Revision" w:semiHidden="1"/>
+    <w:lsdException w:name="List Paragraph" w:uiPriority="34" w:qFormat="1"/>
+    <w:lsdException w:name="Quote" w:uiPriority="29" w:qFormat="1"/>
+    <w:lsdException w:name="Intense Quote" w:uiPriority="30" w:qFormat="1"/>
+    <w:lsdException w:name="Medium List 2 Accent 1" w:uiPriority="66"/>
+    <w:lsdException w:name="Medium Grid 1 Accent 1" w:uiPriority="67"/>
+    <w:lsdException w:name="Medium Grid 2 Accent 1" w:uiPriority="68"/>
+    <w:lsdException w:name="Medium Grid 3 Accent 1" w:uiPriority="69"/>
+    <w:lsdException w:name="Dark List Accent 1" w:uiPriority="70"/>
+    <w:lsdException w:name="Colorful Shading Accent 1" w:uiPriority="71"/>
+    <w:lsdException w:name="Colorful List Accent 1" w:uiPriority="72"/>
+    <w:lsdException w:name="Colorful Grid Accent 1" w:uiPriority="73"/>
+    <w:lsdException w:name="Light Shading Accent 2" w:uiPriority="60"/>
+    <w:lsdException w:name="Light List Accent 2" w:uiPriority="61"/>
+    <w:lsdException w:name="Light Grid Accent 2" w:uiPriority="62"/>
+    <w:lsdException w:name="Medium Shading 1 Accent 2" w:uiPriority="63"/>
+    <w:lsdException w:name="Medium Shading 2 Accent 2" w:uiPriority="64"/>
+    <w:lsdException w:name="Medium List 1 Accent 2" w:uiPriority="65"/>
+    <w:lsdException w:name="Medium List 2 Accent 2" w:uiPriority="66"/>
+    <w:lsdException w:name="Medium Grid 1 Accent 2" w:uiPriority="67"/>
+    <w:lsdException w:name="Medium Grid 2 Accent 2" w:uiPriority="68"/>
+    <w:lsdException w:name="Medium Grid 3 Accent 2" w:uiPriority="69"/>
+    <w:lsdException w:name="Dark List Accent 2" w:uiPriority="70"/>
+    <w:lsdException w:name="Colorful Shading Accent 2" w:uiPriority="71"/>
+    <w:lsdException w:name="Colorful List Accent 2" w:uiPriority="72"/>
+    <w:lsdException w:name="Colorful Grid Accent 2" w:uiPriority="73"/>
+    <w:lsdException w:name="Light Shading Accent 3" w:uiPriority="60"/>
+    <w:lsdException w:name="Light List Accent 3" w:uiPriority="61"/>
+    <w:lsdException w:name="Light Grid Accent 3" w:uiPriority="62"/>
+    <w:lsdException w:name="Medium Shading 1 Accent 3" w:uiPriority="63"/>
+    <w:lsdException w:name="Medium Shading 2 Accent 3" w:uiPriority="64"/>
+    <w:lsdException w:name="Medium List 1 Accent 3" w:uiPriority="65"/>
+    <w:lsdException w:name="Medium List 2 Accent 3" w:uiPriority="66"/>
+    <w:lsdException w:name="Medium Grid 1 Accent 3" w:uiPriority="67"/>
+    <w:lsdException w:name="Medium Grid 2 Accent 3" w:uiPriority="68"/>
+    <w:lsdException w:name="Medium Grid 3 Accent 3" w:uiPriority="69"/>
+    <w:lsdException w:name="Dark List Accent 3" w:uiPriority="70"/>
+    <w:lsdException w:name="Colorful Shading Accent 3" w:uiPriority="71"/>
+    <w:lsdException w:name="Colorful List Accent 3" w:uiPriority="72"/>
+    <w:lsdException w:name="Colorful Grid Accent 3" w:uiPriority="73"/>
+    <w:lsdException w:name="Light Shading Accent 4" w:uiPriority="60"/>
+    <w:lsdException w:name="Light List Accent 4" w:uiPriority="61"/>
+    <w:lsdException w:name="Light Grid Accent 4" w:uiPriority="62"/>
+    <w:lsdException w:name="Medium Shading 1 Accent 4" w:uiPriority="63"/>
+    <w:lsdException w:name="Medium Shading 2 Accent 4" w:uiPriority="64"/>
+    <w:lsdException w:name="Medium List 1 Accent 4" w:uiPriority="65"/>
+    <w:lsdException w:name="Medium List 2 Accent 4" w:uiPriority="66"/>
+    <w:lsdException w:name="Medium Grid 1 Accent 4" w:uiPriority="67"/>
+    <w:lsdException w:name="Medium Grid 2 Accent 4" w:uiPriority="68"/>
+    <w:lsdException w:name="Medium Grid 3 Accent 4" w:uiPriority="69"/>
+    <w:lsdException w:name="Dark List Accent 4" w:uiPriority="70"/>
+    <w:lsdException w:name="Colorful Shading Accent 4" w:uiPriority="71"/>
+    <w:lsdException w:name="Colorful List Accent 4" w:uiPriority="72"/>
+    <w:lsdException w:name="Colorful Grid Accent 4" w:uiPriority="73"/>
+    <w:lsdException w:name="Light Shading Accent 5" w:uiPriority="60"/>
+    <w:lsdException w:name="Light List Accent 5" w:uiPriority="61"/>
+    <w:lsdException w:name="Light Grid Accent 5" w:uiPriority="62"/>
+    <w:lsdException w:name="Medium Shading 1 Accent 5" w:uiPriority="63"/>
+    <w:lsdException w:name="Medium Shading 2 Accent 5" w:uiPriority="64"/>
+    <w:lsdException w:name="Medium List 1 Accent 5" w:uiPriority="65"/>
+    <w:lsdException w:name="Medium List 2 Accent 5" w:uiPriority="66"/>
+    <w:lsdException w:name="Medium Grid 1 Accent 5" w:uiPriority="67"/>
+    <w:lsdException w:name="Medium Grid 2 Accent 5" w:uiPriority="68"/>
+    <w:lsdException w:name="Medium Grid 3 Accent 5" w:uiPriority="69"/>
+    <w:lsdException w:name="Dark List Accent 5" w:uiPriority="70"/>
+    <w:lsdException w:name="Colorful Shading Accent 5" w:uiPriority="71"/>
+    <w:lsdException w:name="Colorful List Accent 5" w:uiPriority="72"/>
+    <w:lsdException w:name="Colorful Grid Accent 5" w:uiPriority="73"/>
+    <w:lsdException w:name="Light Shading Accent 6" w:uiPriority="60"/>
+    <w:lsdException w:name="Light List Accent 6" w:uiPriority="61"/>
+    <w:lsdException w:name="Light Grid Accent 6" w:uiPriority="62"/>
+    <w:lsdException w:name="Medium Shading 1 Accent 6" w:uiPriority="63"/>
+    <w:lsdException w:name="Medium Shading 2 Accent 6" w:uiPriority="64"/>
+    <w:lsdException w:name="Medium List 1 Accent 6" w:uiPriority="65"/>
+    <w:lsdException w:name="Medium List 2 Accent 6" w:uiPriority="66"/>
+    <w:lsdException w:name="Medium Grid 1 Accent 6" w:uiPriority="67"/>
+    <w:lsdException w:name="Medium Grid 2 Accent 6" w:uiPriority="68"/>
+    <w:lsdException w:name="Medium Grid 3 Accent 6" w:uiPriority="69"/>
+    <w:lsdException w:name="Dark List Accent 6" w:uiPriority="70"/>
+    <w:lsdException w:name="Colorful Shading Accent 6" w:uiPriority="71"/>
+    <w:lsdException w:name="Colorful List Accent 6" w:uiPriority="72"/>
+    <w:lsdException w:name="Colorful Grid Accent 6" w:uiPriority="73"/>
+    <w:lsdException w:name="Subtle Emphasis" w:uiPriority="19" w:qFormat="1"/>
+    <w:lsdException w:name="Intense Emphasis" w:uiPriority="21" w:qFormat="1"/>
+    <w:lsdException w:name="Subtle Reference" w:uiPriority="31" w:qFormat="1"/>
+    <w:lsdException w:name="Intense Reference" w:uiPriority="32" w:qFormat="1"/>
+    <w:lsdException w:name="Book Title" w:uiPriority="33" w:qFormat="1"/>
+    <w:lsdException w:name="Bibliography" w:semiHidden="1" w:uiPriority="37" w:unhideWhenUsed="1"/>
+    <w:lsdException w:name="TOC Heading" w:semiHidden="1" w:uiPriority="39" w:unhideWhenUsed="1" w:qFormat="1"/>
+    <w:lsdException w:name="Plain Table 1" w:uiPriority="41"/>
+    <w:lsdException w:name="Plain Table 2" w:uiPriority="42"/>
+    <w:lsdException w:name="Plain Table 3" w:uiPriority="43"/>
+    <w:lsdException w:name="Plain Table 4" w:uiPriority="44"/>
+    <w:lsdException w:name="Plain Table 5" w:uiPriority="45"/>
+    <w:lsdException w:name="Grid Table Light" w:uiPriority="40"/>
+    <w:lsdException w:name="Grid Table 1 Light" w:uiPriority="46"/>
+    <w:lsdException w:name="Grid Table 2" w:uiPriority="47"/>
+    <w:lsdException w:name="Grid Table 3" w:uiPriority="48"/>
+    <w:lsdException w:name="Grid Table 4" w:uiPriority="49"/>
+    <w:lsdException w:name="Grid Table 5 Dark" w:uiPriority="50"/>
+    <w:lsdException w:name="Grid Table 6 Colorful" w:uiPriority="51"/>
+    <w:lsdException w:name="Grid Table 7 Colorful" w:uiPriority="52"/>
+    <w:lsdException w:name="Grid Table 1 Light Accent 1" w:uiPriority="46"/>
+    <w:lsdException w:name="Grid Table 2 Accent 1" w:uiPriority="47"/>
+    <w:lsdException w:name="Grid Table 3 Accent 1" w:uiPriority="48"/>
+    <w:lsdException w:name="Grid Table 4 Accent 1" w:uiPriority="49"/>
+    <w:lsdException w:name="Grid Table 5 Dark Accent 1" w:uiPriority="50"/>
+    <w:lsdException w:name="Grid Table 6 Colorful Accent 1" w:uiPriority="51"/>
+    <w:lsdException w:name="Grid Table 7 Colorful Accent 1" w:uiPriority="52"/>
+    <w:lsdException w:name="Grid Table 1 Light Accent 2" w:uiPriority="46"/>
+    <w:lsdException w:name="Grid Table 2 Accent 2" w:uiPriority="47"/>
+    <w:lsdException w:name="Grid Table 3 Accent 2" w:uiPriority="48"/>
+    <w:lsdException w:name="Grid Table 4 Accent 2" w:uiPriority="49"/>
+    <w:lsdException w:name="Grid Table 5 Dark Accent 2" w:uiPriority="50"/>
+    <w:lsdException w:name="Grid Table 6 Colorful Accent 2" w:uiPriority="51"/>
+    <w:lsdException w:name="Grid Table 7 Colorful Accent 2" w:uiPriority="52"/>
+    <w:lsdException w:name="Grid Table 1 Light Accent 3" w:uiPriority="46"/>
+    <w:lsdException w:name="Grid Table 2 Accent 3" w:uiPriority="47"/>
+    <w:lsdException w:name="Grid Table 3 Accent 3" w:uiPriority="48"/>
+    <w:lsdException w:name="Grid Table 4 Accent 3" w:uiPriority="49"/>
+    <w:lsdException w:name="Grid Table 5 Dark Accent 3" w:uiPriority="50"/>
+    <w:lsdException w:name="Grid Table 6 Colorful Accent 3" w:uiPriority="51"/>
+    <w:lsdException w:name="Grid Table 7 Colorful Accent 3" w:uiPriority="52"/>
+    <w:lsdException w:name="Grid Table 1 Light Accent 4" w:uiPriority="46"/>
+    <w:lsdException w:name="Grid Table 2 Accent 4" w:uiPriority="47"/>
+    <w:lsdException w:name="Grid Table 3 Accent 4" w:uiPriority="48"/>
+    <w:lsdException w:name="Grid Table 4 Accent 4" w:uiPriority="49"/>
+    <w:lsdException w:name="Grid Table 5 Dark Accent 4" w:uiPriority="50"/>
+    <w:lsdException w:name="Grid Table 6 Colorful Accent 4" w:uiPriority="51"/>
+    <w:lsdException w:name="Grid Table 7 Colorful Accent 4" w:uiPriority="52"/>
+    <w:lsdException w:name="Grid Table 1 Light Accent 5" w:uiPriority="46"/>
+    <w:lsdException w:name="Grid Table 2 Accent 5" w:uiPriority="47"/>
+    <w:lsdException w:name="Grid Table 3 Accent 5" w:uiPriority="48"/>
+    <w:lsdException w:name="Grid Table 4 Accent 5" w:uiPriority="49"/>
+    <w:lsdException w:name="Grid Table 5 Dark Accent 5" w:uiPriority="50"/>
+    <w:lsdException w:name="Grid Table 6 Colorful Accent 5" w:uiPriority="51"/>
+    <w:lsdException w:name="Grid Table 7 Colorful Accent 5" w:uiPriority="52"/>
+    <w:lsdException w:name="Grid Table 1 Light Accent 6" w:uiPriority="46"/>
+    <w:lsdException w:name="Grid Table 2 Accent 6" w:uiPriority="47"/>
+    <w:lsdException w:name="Grid Table 3 Accent 6" w:uiPriority="48"/>
+    <w:lsdException w:name="Grid Table 4 Accent 6" w:uiPriority="49"/>
+    <w:lsdException w:name="Grid Table 5 Dark Accent 6" w:uiPriority="50"/>
+    <w:lsdException w:name="Grid Table 6 Colorful Accent 6" w:uiPriority="51"/>
+    <w:lsdException w:name="Grid Table 7 Colorful Accent 6" w:uiPriority="52"/>
+    <w:lsdException w:name="List Table 1 Light" w:uiPriority="46"/>
+    <w:lsdException w:name="List Table 2" w:uiPriority="47"/>
+    <w:lsdException w:name="List Table 3" w:uiPriority="48"/>
+    <w:lsdException w:name="List Table 4" w:uiPriority="49"/>
+    <w:lsdException w:name="List Table 5 Dark" w:uiPriority="50"/>
+    <w:lsdException w:name="List Table 6 Colorful" w:uiPriority="51"/>
+    <w:lsdException w:name="List Table 7 Colorful" w:uiPriority="52"/>
+    <w:lsdException w:name="List Table 1 Light Accent 1" w:uiPriority="46"/>
+    <w:lsdException w:name="List Table 2 Accent 1" w:uiPriority="47"/>
+    <w:lsdException w:name="List Table 3 Accent 1" w:uiPriority="48"/>
+    <w:lsdException w:name="List Table 4 Accent 1" w:uiPriority="49"/>
+    <w:lsdException w:name="List Table 5 Dark Accent 1" w:uiPriority="50"/>
+    <w:lsdException w:name="List Table 6 Colorful Accent 1" w:uiPriority="51"/>
+    <w:lsdException w:name="List Table 7 Colorful Accent 1" w:uiPriority="52"/>
+    <w:lsdException w:name="List Table 1 Light Accent 2" w:uiPriority="46"/>
+    <w:lsdException w:name="List Table 2 Accent 2" w:uiPriority="47"/>
+    <w:lsdException w:name="List Table 3 Accent 2" w:uiPriority="48"/>
+    <w:lsdException w:name="List Table 4 Accent 2" w:uiPriority="49"/>
+    <w:lsdException w:name="List Table 5 Dark Accent 2" w:uiPriority="50"/>
+    <w:lsdException w:name="List Table 6 Colorful Accent 2" w:uiPriority="51"/>
+    <w:lsdException w:name="List Table 7 Colorful Accent 2" w:uiPriority="52"/>
+    <w:lsdException w:name="List Table 1 Light Accent 3" w:uiPriority="46"/>
+    <w:lsdException w:name="List Table 2 Accent 3" w:uiPriority="47"/>
+    <w:lsdException w:name="List Table 3 Accent 3" w:uiPriority="48"/>
+    <w:lsdException w:name="List Table 4 Accent 3" w:uiPriority="49"/>
+    <w:lsdException w:name="List Table 5 Dark Accent 3" w:uiPriority="50"/>
+    <w:lsdException w:name="List Table 6 Colorful Accent 3" w:uiPriority="51"/>
+    <w:lsdException w:name="List Table 7 Colorful Accent 3" w:uiPriority="52"/>
+    <w:lsdException w:name="List Table 1 Light Accent 4" w:uiPriority="46"/>
+    <w:lsdException w:name="List Table 2 Accent 4" w:uiPriority="47"/>
+    <w:lsdException w:name="List Table 3 Accent 4" w:uiPriority="48"/>
+    <w:lsdException w:name="List Table 4 Accent 4" w:uiPriority="49"/>
+    <w:lsdException w:name="List Table 5 Dark Accent 4" w:uiPriority="50"/>
+    <w:lsdException w:name="List Table 6 Colorful Accent 4" w:uiPriority="51"/>
+    <w:lsdException w:name="List Table 7 Colorful Accent 4" w:uiPriority="52"/>
+    <w:lsdException w:name="List Table 1 Light Accent 5" w:uiPriority="46"/>
+    <w:lsdException w:name="List Table 2 Accent 5" w:uiPriority="47"/>
+    <w:lsdException w:name="List Table 3 Accent 5" w:uiPriority="48"/>
+    <w:lsdException w:name="List Table 4 Accent 5" w:uiPriority="49"/>
+    <w:lsdException w:name="List Table 5 Dark Accent 5" w:uiPriority="50"/>
+    <w:lsdException w:name="List Table 6 Colorful Accent 5" w:uiPriority="51"/>
+    <w:lsdException w:name="List Table 7 Colorful Accent 5" w:uiPriority="52"/>
+    <w:lsdException w:name="List Table 1 Light Accent 6" w:uiPriority="46"/>
+    <w:lsdException w:name="List Table 2 Accent 6" w:uiPriority="47"/>
+    <w:lsdException w:name="List Table 3 Accent 6" w:uiPriority="48"/>
+    <w:lsdException w:name="List Table 4 Accent 6" w:uiPriority="49"/>
+    <w:lsdException w:name="List Table 5 Dark Accent 6" w:uiPriority="50"/>
+    <w:lsdException w:name="List Table 6 Colorful Accent 6" w:uiPriority="51"/>
+    <w:lsdException w:name="List Table 7 Colorful Accent 6" w:uiPriority="52"/>
+    <w:lsdException w:name="Mention" w:semiHidden="1" w:unhideWhenUsed="1"/>
+    <w:lsdException w:name="Smart Hyperlink" w:semiHidden="1" w:unhideWhenUsed="1"/>
+    <w:lsdException w:name="Hashtag" w:semiHidden="1" w:unhideWhenUsed="1"/>
+    <w:lsdException w:name="Unresolved Mention" w:semiHidden="1" w:unhideWhenUsed="1"/>
+    <w:lsdException w:name="Smart Link" w:semiHidden="1" w:unhideWhenUsed="1"/>
   </w:latentStyles>
   <w:style w:type="paragraph" w:default="1" w:styleId="a">
     <w:name w:val="Normal"/>
@@ -1512,7 +1770,7 @@
   <w:style w:type="paragraph" w:styleId="2">
     <w:name w:val="heading 2"/>
     <w:basedOn w:val="a"/>
-    <w:link w:val="2Char"/>
+    <w:link w:val="20"/>
     <w:uiPriority w:val="9"/>
     <w:qFormat/>
     <w:rsid w:val="00A92728"/>
@@ -1534,7 +1792,7 @@
   <w:style w:type="paragraph" w:styleId="4">
     <w:name w:val="heading 4"/>
     <w:basedOn w:val="a"/>
-    <w:link w:val="4Char"/>
+    <w:link w:val="40"/>
     <w:uiPriority w:val="9"/>
     <w:qFormat/>
     <w:rsid w:val="00A92728"/>
@@ -1564,7 +1822,6 @@
     <w:uiPriority w:val="99"/>
     <w:semiHidden/>
     <w:unhideWhenUsed/>
-    <w:qFormat/>
     <w:tblPr>
       <w:tblInd w:w="0" w:type="dxa"/>
       <w:tblCellMar>
@@ -1584,7 +1841,7 @@
   <w:style w:type="paragraph" w:styleId="a3">
     <w:name w:val="header"/>
     <w:basedOn w:val="a"/>
-    <w:link w:val="Char"/>
+    <w:link w:val="a4"/>
     <w:uiPriority w:val="99"/>
     <w:semiHidden/>
     <w:unhideWhenUsed/>
@@ -1605,8 +1862,8 @@
       <w:szCs w:val="18"/>
     </w:rPr>
   </w:style>
-  <w:style w:type="character" w:customStyle="1" w:styleId="Char">
-    <w:name w:val="页眉 Char"/>
+  <w:style w:type="character" w:customStyle="1" w:styleId="a4">
+    <w:name w:val="页眉 字符"/>
     <w:basedOn w:val="a0"/>
     <w:link w:val="a3"/>
     <w:uiPriority w:val="99"/>
@@ -1617,10 +1874,10 @@
       <w:szCs w:val="18"/>
     </w:rPr>
   </w:style>
-  <w:style w:type="paragraph" w:styleId="a4">
+  <w:style w:type="paragraph" w:styleId="a5">
     <w:name w:val="footer"/>
     <w:basedOn w:val="a"/>
-    <w:link w:val="Char0"/>
+    <w:link w:val="a6"/>
     <w:uiPriority w:val="99"/>
     <w:unhideWhenUsed/>
     <w:rsid w:val="00A92728"/>
@@ -1637,10 +1894,10 @@
       <w:szCs w:val="18"/>
     </w:rPr>
   </w:style>
-  <w:style w:type="character" w:customStyle="1" w:styleId="Char0">
-    <w:name w:val="页脚 Char"/>
+  <w:style w:type="character" w:customStyle="1" w:styleId="a6">
+    <w:name w:val="页脚 字符"/>
     <w:basedOn w:val="a0"/>
-    <w:link w:val="a4"/>
+    <w:link w:val="a5"/>
     <w:uiPriority w:val="99"/>
     <w:rsid w:val="00A92728"/>
     <w:rPr>
@@ -1648,8 +1905,8 @@
       <w:szCs w:val="18"/>
     </w:rPr>
   </w:style>
-  <w:style w:type="character" w:customStyle="1" w:styleId="2Char">
-    <w:name w:val="标题 2 Char"/>
+  <w:style w:type="character" w:customStyle="1" w:styleId="20">
+    <w:name w:val="标题 2 字符"/>
     <w:basedOn w:val="a0"/>
     <w:link w:val="2"/>
     <w:uiPriority w:val="9"/>
@@ -1663,8 +1920,8 @@
       <w:szCs w:val="36"/>
     </w:rPr>
   </w:style>
-  <w:style w:type="character" w:customStyle="1" w:styleId="4Char">
-    <w:name w:val="标题 4 Char"/>
+  <w:style w:type="character" w:customStyle="1" w:styleId="40">
+    <w:name w:val="标题 4 字符"/>
     <w:basedOn w:val="a0"/>
     <w:link w:val="4"/>
     <w:uiPriority w:val="9"/>
@@ -1683,7 +1940,7 @@
     <w:basedOn w:val="a0"/>
     <w:rsid w:val="00A92728"/>
   </w:style>
-  <w:style w:type="character" w:styleId="a5">
+  <w:style w:type="character" w:styleId="a7">
     <w:name w:val="Hyperlink"/>
     <w:basedOn w:val="a0"/>
     <w:uiPriority w:val="99"/>
@@ -1700,10 +1957,10 @@
     <w:basedOn w:val="a0"/>
     <w:rsid w:val="00A92728"/>
   </w:style>
-  <w:style w:type="paragraph" w:styleId="a6">
+  <w:style w:type="paragraph" w:styleId="a8">
     <w:name w:val="Balloon Text"/>
     <w:basedOn w:val="a"/>
-    <w:link w:val="Char1"/>
+    <w:link w:val="a9"/>
     <w:uiPriority w:val="99"/>
     <w:semiHidden/>
     <w:unhideWhenUsed/>
@@ -1713,10 +1970,10 @@
       <w:szCs w:val="18"/>
     </w:rPr>
   </w:style>
-  <w:style w:type="character" w:customStyle="1" w:styleId="Char1">
-    <w:name w:val="批注框文本 Char"/>
+  <w:style w:type="character" w:customStyle="1" w:styleId="a9">
+    <w:name w:val="批注框文本 字符"/>
     <w:basedOn w:val="a0"/>
-    <w:link w:val="a6"/>
+    <w:link w:val="a8"/>
     <w:uiPriority w:val="99"/>
     <w:semiHidden/>
     <w:rsid w:val="00A92728"/>
@@ -1728,7 +1985,7 @@
   <w:style w:type="paragraph" w:styleId="HTML">
     <w:name w:val="HTML Preformatted"/>
     <w:basedOn w:val="a"/>
-    <w:link w:val="HTMLChar"/>
+    <w:link w:val="HTML0"/>
     <w:uiPriority w:val="99"/>
     <w:semiHidden/>
     <w:unhideWhenUsed/>
@@ -1762,8 +2019,8 @@
       <w:szCs w:val="24"/>
     </w:rPr>
   </w:style>
-  <w:style w:type="character" w:customStyle="1" w:styleId="HTMLChar">
-    <w:name w:val="HTML 预设格式 Char"/>
+  <w:style w:type="character" w:customStyle="1" w:styleId="HTML0">
+    <w:name w:val="HTML 预设格式 字符"/>
     <w:basedOn w:val="a0"/>
     <w:link w:val="HTML"/>
     <w:uiPriority w:val="99"/>
@@ -1776,10 +2033,10 @@
       <w:szCs w:val="24"/>
     </w:rPr>
   </w:style>
-  <w:style w:type="paragraph" w:styleId="a7">
+  <w:style w:type="paragraph" w:styleId="aa">
     <w:name w:val="Document Map"/>
     <w:basedOn w:val="a"/>
-    <w:link w:val="Char2"/>
+    <w:link w:val="ab"/>
     <w:uiPriority w:val="99"/>
     <w:semiHidden/>
     <w:unhideWhenUsed/>
@@ -1790,10 +2047,10 @@
       <w:szCs w:val="18"/>
     </w:rPr>
   </w:style>
-  <w:style w:type="character" w:customStyle="1" w:styleId="Char2">
-    <w:name w:val="文档结构图 Char"/>
+  <w:style w:type="character" w:customStyle="1" w:styleId="ab">
+    <w:name w:val="文档结构图 字符"/>
     <w:basedOn w:val="a0"/>
-    <w:link w:val="a7"/>
+    <w:link w:val="aa"/>
     <w:uiPriority w:val="99"/>
     <w:semiHidden/>
     <w:rsid w:val="00A73231"/>
